--- a/INGLES A1/TASK1.docx
+++ b/INGLES A1/TASK1.docx
@@ -8,7 +8,6 @@
           <w:lang w:val="en-US"/>
         </w:rPr>
       </w:pPr>
-      <w:bookmarkStart w:id="0" w:name="_GoBack"/>
       <w:r>
         <w:rPr>
           <w:lang w:val="en-US"/>
@@ -57,7 +56,800 @@
         </w:rPr>
         <w:t xml:space="preserve">. I am studying Music. </w:t>
       </w:r>
-      <w:bookmarkEnd w:id="0"/>
+    </w:p>
+    <w:p>
+      <w:pPr>
+        <w:rPr>
+          <w:lang w:val="en-US"/>
+        </w:rPr>
+      </w:pPr>
+    </w:p>
+    <w:tbl>
+      <w:tblPr>
+        <w:tblStyle w:val="Tablaconcuadrcula"/>
+        <w:tblW w:w="0" w:type="auto"/>
+        <w:tblLook w:val="04A0" w:firstRow="1" w:lastRow="0" w:firstColumn="1" w:lastColumn="0" w:noHBand="0" w:noVBand="1"/>
+      </w:tblPr>
+      <w:tblGrid>
+        <w:gridCol w:w="4675"/>
+        <w:gridCol w:w="4675"/>
+      </w:tblGrid>
+      <w:tr>
+        <w:tc>
+          <w:tcPr>
+            <w:tcW w:w="9350" w:type="dxa"/>
+            <w:gridSpan w:val="2"/>
+            <w:shd w:val="clear" w:color="auto" w:fill="E2EFD9" w:themeFill="accent6" w:themeFillTint="33"/>
+          </w:tcPr>
+          <w:p>
+            <w:pPr>
+              <w:jc w:val="center"/>
+              <w:rPr>
+                <w:b/>
+                <w:lang w:val="en-US"/>
+              </w:rPr>
+            </w:pPr>
+            <w:r>
+              <w:rPr>
+                <w:b/>
+                <w:lang w:val="en-US"/>
+              </w:rPr>
+              <w:t>MY FAMILY AND MY HOUSE</w:t>
+            </w:r>
+          </w:p>
+        </w:tc>
+      </w:tr>
+      <w:tr>
+        <w:tc>
+          <w:tcPr>
+            <w:tcW w:w="4675" w:type="dxa"/>
+            <w:shd w:val="clear" w:color="auto" w:fill="A8D08D" w:themeFill="accent6" w:themeFillTint="99"/>
+          </w:tcPr>
+          <w:p>
+            <w:pPr>
+              <w:jc w:val="center"/>
+              <w:rPr>
+                <w:lang w:val="en-US"/>
+              </w:rPr>
+            </w:pPr>
+            <w:r>
+              <w:rPr>
+                <w:lang w:val="en-US"/>
+              </w:rPr>
+              <w:t xml:space="preserve">Parte del </w:t>
+            </w:r>
+            <w:proofErr w:type="spellStart"/>
+            <w:r>
+              <w:rPr>
+                <w:lang w:val="en-US"/>
+              </w:rPr>
+              <w:t>texto</w:t>
+            </w:r>
+            <w:proofErr w:type="spellEnd"/>
+          </w:p>
+        </w:tc>
+        <w:tc>
+          <w:tcPr>
+            <w:tcW w:w="4675" w:type="dxa"/>
+            <w:shd w:val="clear" w:color="auto" w:fill="A8D08D" w:themeFill="accent6" w:themeFillTint="99"/>
+          </w:tcPr>
+          <w:p>
+            <w:pPr>
+              <w:jc w:val="center"/>
+              <w:rPr>
+                <w:lang w:val="en-US"/>
+              </w:rPr>
+            </w:pPr>
+            <w:proofErr w:type="spellStart"/>
+            <w:r>
+              <w:rPr>
+                <w:lang w:val="en-US"/>
+              </w:rPr>
+              <w:t>Oraciones</w:t>
+            </w:r>
+            <w:proofErr w:type="spellEnd"/>
+            <w:r>
+              <w:rPr>
+                <w:lang w:val="en-US"/>
+              </w:rPr>
+              <w:t xml:space="preserve"> para </w:t>
+            </w:r>
+            <w:proofErr w:type="spellStart"/>
+            <w:r>
+              <w:rPr>
+                <w:lang w:val="en-US"/>
+              </w:rPr>
+              <w:t>los</w:t>
+            </w:r>
+            <w:proofErr w:type="spellEnd"/>
+            <w:r>
+              <w:rPr>
+                <w:lang w:val="en-US"/>
+              </w:rPr>
+              <w:t xml:space="preserve"> </w:t>
+            </w:r>
+            <w:proofErr w:type="spellStart"/>
+            <w:r>
+              <w:rPr>
+                <w:lang w:val="en-US"/>
+              </w:rPr>
+              <w:t>párrafos</w:t>
+            </w:r>
+            <w:proofErr w:type="spellEnd"/>
+          </w:p>
+        </w:tc>
+      </w:tr>
+      <w:tr>
+        <w:tc>
+          <w:tcPr>
+            <w:tcW w:w="4675" w:type="dxa"/>
+            <w:shd w:val="clear" w:color="auto" w:fill="C5E0B3" w:themeFill="accent6" w:themeFillTint="66"/>
+          </w:tcPr>
+          <w:p>
+            <w:pPr>
+              <w:jc w:val="center"/>
+              <w:rPr>
+                <w:lang w:val="en-US"/>
+              </w:rPr>
+            </w:pPr>
+            <w:r>
+              <w:rPr>
+                <w:lang w:val="en-US"/>
+              </w:rPr>
+              <w:t>My name, age, origin, occupation, things I like,</w:t>
+            </w:r>
+          </w:p>
+          <w:p>
+            <w:pPr>
+              <w:jc w:val="center"/>
+              <w:rPr>
+                <w:lang w:val="en-US"/>
+              </w:rPr>
+            </w:pPr>
+            <w:r>
+              <w:rPr>
+                <w:lang w:val="en-US"/>
+              </w:rPr>
+              <w:t>and things I don’t like.</w:t>
+            </w:r>
+          </w:p>
+        </w:tc>
+        <w:tc>
+          <w:tcPr>
+            <w:tcW w:w="4675" w:type="dxa"/>
+            <w:shd w:val="clear" w:color="auto" w:fill="E2EFD9" w:themeFill="accent6" w:themeFillTint="33"/>
+          </w:tcPr>
+          <w:p>
+            <w:pPr>
+              <w:pStyle w:val="Prrafodelista"/>
+              <w:numPr>
+                <w:ilvl w:val="0"/>
+                <w:numId w:val="1"/>
+              </w:numPr>
+              <w:rPr>
+                <w:lang w:val="en-US"/>
+              </w:rPr>
+            </w:pPr>
+            <w:r>
+              <w:rPr>
+                <w:lang w:val="en-US"/>
+              </w:rPr>
+              <w:t>My name is Ana Maria.</w:t>
+            </w:r>
+          </w:p>
+          <w:p>
+            <w:pPr>
+              <w:pStyle w:val="Prrafodelista"/>
+              <w:numPr>
+                <w:ilvl w:val="0"/>
+                <w:numId w:val="1"/>
+              </w:numPr>
+              <w:rPr>
+                <w:lang w:val="en-US"/>
+              </w:rPr>
+            </w:pPr>
+            <w:r>
+              <w:rPr>
+                <w:lang w:val="en-US"/>
+              </w:rPr>
+              <w:t>I am 20 years old.</w:t>
+            </w:r>
+          </w:p>
+          <w:p>
+            <w:pPr>
+              <w:pStyle w:val="Prrafodelista"/>
+              <w:numPr>
+                <w:ilvl w:val="0"/>
+                <w:numId w:val="1"/>
+              </w:numPr>
+              <w:rPr>
+                <w:lang w:val="en-US"/>
+              </w:rPr>
+            </w:pPr>
+            <w:r>
+              <w:rPr>
+                <w:lang w:val="en-US"/>
+              </w:rPr>
+              <w:t xml:space="preserve">I am from </w:t>
+            </w:r>
+            <w:proofErr w:type="spellStart"/>
+            <w:r>
+              <w:rPr>
+                <w:lang w:val="en-US"/>
+              </w:rPr>
+              <w:t>Sogamoso</w:t>
+            </w:r>
+            <w:proofErr w:type="spellEnd"/>
+            <w:r>
+              <w:rPr>
+                <w:lang w:val="en-US"/>
+              </w:rPr>
+              <w:t>.</w:t>
+            </w:r>
+          </w:p>
+          <w:p>
+            <w:pPr>
+              <w:pStyle w:val="Prrafodelista"/>
+              <w:numPr>
+                <w:ilvl w:val="0"/>
+                <w:numId w:val="1"/>
+              </w:numPr>
+              <w:rPr>
+                <w:lang w:val="en-US"/>
+              </w:rPr>
+            </w:pPr>
+            <w:r>
+              <w:rPr>
+                <w:lang w:val="en-US"/>
+              </w:rPr>
+              <w:t xml:space="preserve">I am </w:t>
+            </w:r>
+            <w:r>
+              <w:rPr>
+                <w:lang w:val="en-US"/>
+              </w:rPr>
+              <w:t>cashier</w:t>
+            </w:r>
+            <w:r>
+              <w:rPr>
+                <w:lang w:val="en-US"/>
+              </w:rPr>
+              <w:t>.</w:t>
+            </w:r>
+            <w:bookmarkStart w:id="0" w:name="_GoBack"/>
+            <w:bookmarkEnd w:id="0"/>
+          </w:p>
+          <w:p>
+            <w:pPr>
+              <w:pStyle w:val="Prrafodelista"/>
+              <w:numPr>
+                <w:ilvl w:val="0"/>
+                <w:numId w:val="1"/>
+              </w:numPr>
+              <w:rPr>
+                <w:lang w:val="en-US"/>
+              </w:rPr>
+            </w:pPr>
+            <w:r>
+              <w:rPr>
+                <w:lang w:val="en-US"/>
+              </w:rPr>
+              <w:t>I like play the guitar put I hate cooking.</w:t>
+            </w:r>
+          </w:p>
+        </w:tc>
+      </w:tr>
+      <w:tr>
+        <w:tc>
+          <w:tcPr>
+            <w:tcW w:w="4675" w:type="dxa"/>
+            <w:shd w:val="clear" w:color="auto" w:fill="C5E0B3" w:themeFill="accent6" w:themeFillTint="66"/>
+          </w:tcPr>
+          <w:p>
+            <w:pPr>
+              <w:jc w:val="center"/>
+              <w:rPr>
+                <w:lang w:val="en-US"/>
+              </w:rPr>
+            </w:pPr>
+            <w:r>
+              <w:rPr>
+                <w:lang w:val="en-US"/>
+              </w:rPr>
+              <w:t>Relative 1: name, age, origin and occupation</w:t>
+            </w:r>
+          </w:p>
+        </w:tc>
+        <w:tc>
+          <w:tcPr>
+            <w:tcW w:w="4675" w:type="dxa"/>
+            <w:shd w:val="clear" w:color="auto" w:fill="E2EFD9" w:themeFill="accent6" w:themeFillTint="33"/>
+          </w:tcPr>
+          <w:p>
+            <w:pPr>
+              <w:pStyle w:val="Prrafodelista"/>
+              <w:numPr>
+                <w:ilvl w:val="0"/>
+                <w:numId w:val="2"/>
+              </w:numPr>
+              <w:rPr>
+                <w:lang w:val="en-US"/>
+              </w:rPr>
+            </w:pPr>
+            <w:r>
+              <w:rPr>
+                <w:lang w:val="en-US"/>
+              </w:rPr>
+              <w:t>My father´s name is Angel.</w:t>
+            </w:r>
+          </w:p>
+          <w:p>
+            <w:pPr>
+              <w:pStyle w:val="Prrafodelista"/>
+              <w:numPr>
+                <w:ilvl w:val="0"/>
+                <w:numId w:val="2"/>
+              </w:numPr>
+              <w:rPr>
+                <w:lang w:val="en-US"/>
+              </w:rPr>
+            </w:pPr>
+            <w:r>
+              <w:rPr>
+                <w:lang w:val="en-US"/>
+              </w:rPr>
+              <w:t>He is 53 years old.</w:t>
+            </w:r>
+          </w:p>
+          <w:p>
+            <w:pPr>
+              <w:pStyle w:val="Prrafodelista"/>
+              <w:numPr>
+                <w:ilvl w:val="0"/>
+                <w:numId w:val="2"/>
+              </w:numPr>
+              <w:rPr>
+                <w:lang w:val="en-US"/>
+              </w:rPr>
+            </w:pPr>
+            <w:r>
+              <w:rPr>
+                <w:lang w:val="en-US"/>
+              </w:rPr>
+              <w:t xml:space="preserve">He is from </w:t>
+            </w:r>
+            <w:proofErr w:type="spellStart"/>
+            <w:r>
+              <w:rPr>
+                <w:lang w:val="en-US"/>
+              </w:rPr>
+              <w:t>Tasco</w:t>
+            </w:r>
+            <w:proofErr w:type="spellEnd"/>
+            <w:r>
+              <w:rPr>
+                <w:lang w:val="en-US"/>
+              </w:rPr>
+              <w:t>.</w:t>
+            </w:r>
+          </w:p>
+          <w:p>
+            <w:pPr>
+              <w:pStyle w:val="Prrafodelista"/>
+              <w:numPr>
+                <w:ilvl w:val="0"/>
+                <w:numId w:val="2"/>
+              </w:numPr>
+              <w:rPr>
+                <w:lang w:val="en-US"/>
+              </w:rPr>
+            </w:pPr>
+            <w:r>
+              <w:rPr>
+                <w:lang w:val="en-US"/>
+              </w:rPr>
+              <w:t>He is miner.</w:t>
+            </w:r>
+          </w:p>
+        </w:tc>
+      </w:tr>
+      <w:tr>
+        <w:tc>
+          <w:tcPr>
+            <w:tcW w:w="4675" w:type="dxa"/>
+            <w:shd w:val="clear" w:color="auto" w:fill="C5E0B3" w:themeFill="accent6" w:themeFillTint="66"/>
+          </w:tcPr>
+          <w:p>
+            <w:pPr>
+              <w:jc w:val="center"/>
+              <w:rPr>
+                <w:lang w:val="en-US"/>
+              </w:rPr>
+            </w:pPr>
+            <w:r>
+              <w:rPr>
+                <w:lang w:val="en-US"/>
+              </w:rPr>
+              <w:t>Relative 2: name, age, origin and occupation</w:t>
+            </w:r>
+          </w:p>
+        </w:tc>
+        <w:tc>
+          <w:tcPr>
+            <w:tcW w:w="4675" w:type="dxa"/>
+            <w:shd w:val="clear" w:color="auto" w:fill="E2EFD9" w:themeFill="accent6" w:themeFillTint="33"/>
+          </w:tcPr>
+          <w:p>
+            <w:pPr>
+              <w:pStyle w:val="Prrafodelista"/>
+              <w:numPr>
+                <w:ilvl w:val="0"/>
+                <w:numId w:val="3"/>
+              </w:numPr>
+              <w:rPr>
+                <w:lang w:val="en-US"/>
+              </w:rPr>
+            </w:pPr>
+            <w:r>
+              <w:rPr>
+                <w:lang w:val="en-US"/>
+              </w:rPr>
+              <w:t>My mother´s name is Ines.</w:t>
+            </w:r>
+          </w:p>
+          <w:p>
+            <w:pPr>
+              <w:pStyle w:val="Prrafodelista"/>
+              <w:numPr>
+                <w:ilvl w:val="0"/>
+                <w:numId w:val="3"/>
+              </w:numPr>
+              <w:rPr>
+                <w:lang w:val="en-US"/>
+              </w:rPr>
+            </w:pPr>
+            <w:r>
+              <w:rPr>
+                <w:lang w:val="en-US"/>
+              </w:rPr>
+              <w:t>She is 53 years old.</w:t>
+            </w:r>
+          </w:p>
+          <w:p>
+            <w:pPr>
+              <w:pStyle w:val="Prrafodelista"/>
+              <w:numPr>
+                <w:ilvl w:val="0"/>
+                <w:numId w:val="3"/>
+              </w:numPr>
+              <w:rPr>
+                <w:lang w:val="en-US"/>
+              </w:rPr>
+            </w:pPr>
+            <w:r>
+              <w:rPr>
+                <w:lang w:val="en-US"/>
+              </w:rPr>
+              <w:t xml:space="preserve">She is from </w:t>
+            </w:r>
+            <w:proofErr w:type="spellStart"/>
+            <w:r>
+              <w:rPr>
+                <w:lang w:val="en-US"/>
+              </w:rPr>
+              <w:t>Tasco</w:t>
+            </w:r>
+            <w:proofErr w:type="spellEnd"/>
+            <w:r>
+              <w:rPr>
+                <w:lang w:val="en-US"/>
+              </w:rPr>
+              <w:t>.</w:t>
+            </w:r>
+          </w:p>
+          <w:p>
+            <w:pPr>
+              <w:pStyle w:val="Prrafodelista"/>
+              <w:numPr>
+                <w:ilvl w:val="0"/>
+                <w:numId w:val="3"/>
+              </w:numPr>
+              <w:rPr>
+                <w:lang w:val="en-US"/>
+              </w:rPr>
+            </w:pPr>
+            <w:r>
+              <w:rPr>
+                <w:lang w:val="en-US"/>
+              </w:rPr>
+              <w:t xml:space="preserve">She is </w:t>
+            </w:r>
+            <w:r>
+              <w:rPr>
+                <w:lang w:val="en-US"/>
+              </w:rPr>
+              <w:t>Housewife</w:t>
+            </w:r>
+            <w:r>
+              <w:rPr>
+                <w:lang w:val="en-US"/>
+              </w:rPr>
+              <w:t xml:space="preserve"> and </w:t>
+            </w:r>
+            <w:r>
+              <w:rPr>
+                <w:lang w:val="en-US"/>
+              </w:rPr>
+              <w:t>seamstress</w:t>
+            </w:r>
+            <w:r>
+              <w:rPr>
+                <w:lang w:val="en-US"/>
+              </w:rPr>
+              <w:t>.</w:t>
+            </w:r>
+          </w:p>
+        </w:tc>
+      </w:tr>
+      <w:tr>
+        <w:tc>
+          <w:tcPr>
+            <w:tcW w:w="4675" w:type="dxa"/>
+            <w:shd w:val="clear" w:color="auto" w:fill="C5E0B3" w:themeFill="accent6" w:themeFillTint="66"/>
+          </w:tcPr>
+          <w:p>
+            <w:pPr>
+              <w:jc w:val="center"/>
+              <w:rPr>
+                <w:lang w:val="en-US"/>
+              </w:rPr>
+            </w:pPr>
+            <w:r>
+              <w:rPr>
+                <w:lang w:val="en-US"/>
+              </w:rPr>
+              <w:t>Relative 3: name, age, origin and occupation</w:t>
+            </w:r>
+          </w:p>
+        </w:tc>
+        <w:tc>
+          <w:tcPr>
+            <w:tcW w:w="4675" w:type="dxa"/>
+            <w:shd w:val="clear" w:color="auto" w:fill="E2EFD9" w:themeFill="accent6" w:themeFillTint="33"/>
+          </w:tcPr>
+          <w:p>
+            <w:pPr>
+              <w:pStyle w:val="Prrafodelista"/>
+              <w:numPr>
+                <w:ilvl w:val="0"/>
+                <w:numId w:val="4"/>
+              </w:numPr>
+              <w:rPr>
+                <w:lang w:val="en-US"/>
+              </w:rPr>
+            </w:pPr>
+            <w:r>
+              <w:rPr>
+                <w:lang w:val="en-US"/>
+              </w:rPr>
+              <w:t>My brother´s name is Miguel.</w:t>
+            </w:r>
+          </w:p>
+          <w:p>
+            <w:pPr>
+              <w:pStyle w:val="Prrafodelista"/>
+              <w:numPr>
+                <w:ilvl w:val="0"/>
+                <w:numId w:val="4"/>
+              </w:numPr>
+              <w:rPr>
+                <w:lang w:val="en-US"/>
+              </w:rPr>
+            </w:pPr>
+            <w:r>
+              <w:rPr>
+                <w:lang w:val="en-US"/>
+              </w:rPr>
+              <w:t>He is 17 years old.</w:t>
+            </w:r>
+          </w:p>
+          <w:p>
+            <w:pPr>
+              <w:pStyle w:val="Prrafodelista"/>
+              <w:numPr>
+                <w:ilvl w:val="0"/>
+                <w:numId w:val="4"/>
+              </w:numPr>
+              <w:rPr>
+                <w:lang w:val="en-US"/>
+              </w:rPr>
+            </w:pPr>
+            <w:r>
+              <w:rPr>
+                <w:lang w:val="en-US"/>
+              </w:rPr>
+              <w:t xml:space="preserve">He is from </w:t>
+            </w:r>
+            <w:proofErr w:type="spellStart"/>
+            <w:r>
+              <w:rPr>
+                <w:lang w:val="en-US"/>
+              </w:rPr>
+              <w:t>Sogamoso</w:t>
+            </w:r>
+            <w:proofErr w:type="spellEnd"/>
+            <w:r>
+              <w:rPr>
+                <w:lang w:val="en-US"/>
+              </w:rPr>
+              <w:t>.</w:t>
+            </w:r>
+          </w:p>
+          <w:p>
+            <w:pPr>
+              <w:pStyle w:val="Prrafodelista"/>
+              <w:numPr>
+                <w:ilvl w:val="0"/>
+                <w:numId w:val="4"/>
+              </w:numPr>
+              <w:rPr>
+                <w:lang w:val="en-US"/>
+              </w:rPr>
+            </w:pPr>
+            <w:r>
+              <w:rPr>
+                <w:lang w:val="en-US"/>
+              </w:rPr>
+              <w:t xml:space="preserve">He is Student. </w:t>
+            </w:r>
+          </w:p>
+        </w:tc>
+      </w:tr>
+      <w:tr>
+        <w:tc>
+          <w:tcPr>
+            <w:tcW w:w="4675" w:type="dxa"/>
+            <w:shd w:val="clear" w:color="auto" w:fill="C5E0B3" w:themeFill="accent6" w:themeFillTint="66"/>
+          </w:tcPr>
+          <w:p>
+            <w:pPr>
+              <w:jc w:val="center"/>
+              <w:rPr>
+                <w:lang w:val="en-US"/>
+              </w:rPr>
+            </w:pPr>
+            <w:r>
+              <w:rPr>
+                <w:lang w:val="en-US"/>
+              </w:rPr>
+              <w:t>My house</w:t>
+            </w:r>
+          </w:p>
+          <w:p>
+            <w:pPr>
+              <w:jc w:val="center"/>
+              <w:rPr>
+                <w:lang w:val="en-US"/>
+              </w:rPr>
+            </w:pPr>
+            <w:r>
+              <w:rPr>
+                <w:lang w:val="en-US"/>
+              </w:rPr>
+              <w:t>Room 1, 2 and 3</w:t>
+            </w:r>
+          </w:p>
+        </w:tc>
+        <w:tc>
+          <w:tcPr>
+            <w:tcW w:w="4675" w:type="dxa"/>
+            <w:shd w:val="clear" w:color="auto" w:fill="E2EFD9" w:themeFill="accent6" w:themeFillTint="33"/>
+          </w:tcPr>
+          <w:p>
+            <w:pPr>
+              <w:pStyle w:val="Prrafodelista"/>
+              <w:numPr>
+                <w:ilvl w:val="0"/>
+                <w:numId w:val="5"/>
+              </w:numPr>
+              <w:rPr>
+                <w:lang w:val="en-US"/>
+              </w:rPr>
+            </w:pPr>
+            <w:r>
+              <w:rPr>
+                <w:lang w:val="en-US"/>
+              </w:rPr>
+              <w:t>My house is a little small.</w:t>
+            </w:r>
+          </w:p>
+          <w:p>
+            <w:pPr>
+              <w:pStyle w:val="Prrafodelista"/>
+              <w:numPr>
+                <w:ilvl w:val="0"/>
+                <w:numId w:val="5"/>
+              </w:numPr>
+              <w:rPr>
+                <w:lang w:val="en-US"/>
+              </w:rPr>
+            </w:pPr>
+            <w:r>
+              <w:rPr>
+                <w:lang w:val="en-US"/>
+              </w:rPr>
+              <w:t>There are</w:t>
+            </w:r>
+            <w:r>
+              <w:rPr>
+                <w:lang w:val="en-US"/>
+              </w:rPr>
+              <w:t xml:space="preserve"> a piano and guitar in my room</w:t>
+            </w:r>
+            <w:r>
+              <w:rPr>
+                <w:lang w:val="en-US"/>
+              </w:rPr>
+              <w:t>.</w:t>
+            </w:r>
+          </w:p>
+          <w:p>
+            <w:pPr>
+              <w:pStyle w:val="Prrafodelista"/>
+              <w:numPr>
+                <w:ilvl w:val="0"/>
+                <w:numId w:val="5"/>
+              </w:numPr>
+              <w:rPr>
+                <w:lang w:val="en-US"/>
+              </w:rPr>
+            </w:pPr>
+            <w:r>
+              <w:rPr>
+                <w:lang w:val="en-US"/>
+              </w:rPr>
+              <w:t>T</w:t>
+            </w:r>
+            <w:r>
+              <w:rPr>
+                <w:lang w:val="en-US"/>
+              </w:rPr>
+              <w:t>here is a window in front of my bed</w:t>
+            </w:r>
+            <w:r>
+              <w:rPr>
+                <w:lang w:val="en-US"/>
+              </w:rPr>
+              <w:t>.</w:t>
+            </w:r>
+          </w:p>
+          <w:p>
+            <w:pPr>
+              <w:pStyle w:val="Prrafodelista"/>
+              <w:numPr>
+                <w:ilvl w:val="0"/>
+                <w:numId w:val="5"/>
+              </w:numPr>
+              <w:rPr>
+                <w:lang w:val="en-US"/>
+              </w:rPr>
+            </w:pPr>
+            <w:r>
+              <w:rPr>
+                <w:lang w:val="en-US"/>
+              </w:rPr>
+              <w:t>There is a closet next to the door.</w:t>
+            </w:r>
+          </w:p>
+        </w:tc>
+      </w:tr>
+    </w:tbl>
+    <w:p>
+      <w:pPr>
+        <w:rPr>
+          <w:lang w:val="en-US"/>
+        </w:rPr>
+      </w:pPr>
     </w:p>
     <w:sectPr>
       <w:pgSz w:w="12240" w:h="15840" w:code="1"/>
@@ -67,6 +859,456 @@
     </w:sectPr>
   </w:body>
 </w:document>
+</file>
+
+<file path=word/numbering.xml><?xml version="1.0" encoding="utf-8"?>
+<w:numbering xmlns:wpc="http://schemas.microsoft.com/office/word/2010/wordprocessingCanvas" xmlns:cx="http://schemas.microsoft.com/office/drawing/2014/chartex" xmlns:mc="http://schemas.openxmlformats.org/markup-compatibility/2006" xmlns:o="urn:schemas-microsoft-com:office:office" xmlns:r="http://schemas.openxmlformats.org/officeDocument/2006/relationships" xmlns:m="http://schemas.openxmlformats.org/officeDocument/2006/math" xmlns:v="urn:schemas-microsoft-com:vml" xmlns:wp14="http://schemas.microsoft.com/office/word/2010/wordprocessingDrawing" xmlns:wp="http://schemas.openxmlformats.org/drawingml/2006/wordprocessingDrawing" xmlns:w10="urn:schemas-microsoft-com:office:word" xmlns:w="http://schemas.openxmlformats.org/wordprocessingml/2006/main" xmlns:w14="http://schemas.microsoft.com/office/word/2010/wordml" xmlns:w15="http://schemas.microsoft.com/office/word/2012/wordml" xmlns:w16se="http://schemas.microsoft.com/office/word/2015/wordml/symex" xmlns:wpg="http://schemas.microsoft.com/office/word/2010/wordprocessingGroup" xmlns:wpi="http://schemas.microsoft.com/office/word/2010/wordprocessingInk" xmlns:wne="http://schemas.microsoft.com/office/word/2006/wordml" xmlns:wps="http://schemas.microsoft.com/office/word/2010/wordprocessingShape" mc:Ignorable="w14 w15 w16se wp14">
+  <w:abstractNum w:abstractNumId="0" w15:restartNumberingAfterBreak="0">
+    <w:nsid w:val="10C62710"/>
+    <w:multiLevelType w:val="hybridMultilevel"/>
+    <w:tmpl w:val="B46637F4"/>
+    <w:lvl w:ilvl="0" w:tplc="0409000F">
+      <w:start w:val="1"/>
+      <w:numFmt w:val="decimal"/>
+      <w:lvlText w:val="%1."/>
+      <w:lvlJc w:val="left"/>
+      <w:pPr>
+        <w:ind w:left="720" w:hanging="360"/>
+      </w:pPr>
+    </w:lvl>
+    <w:lvl w:ilvl="1" w:tplc="04090019" w:tentative="1">
+      <w:start w:val="1"/>
+      <w:numFmt w:val="lowerLetter"/>
+      <w:lvlText w:val="%2."/>
+      <w:lvlJc w:val="left"/>
+      <w:pPr>
+        <w:ind w:left="1440" w:hanging="360"/>
+      </w:pPr>
+    </w:lvl>
+    <w:lvl w:ilvl="2" w:tplc="0409001B" w:tentative="1">
+      <w:start w:val="1"/>
+      <w:numFmt w:val="lowerRoman"/>
+      <w:lvlText w:val="%3."/>
+      <w:lvlJc w:val="right"/>
+      <w:pPr>
+        <w:ind w:left="2160" w:hanging="180"/>
+      </w:pPr>
+    </w:lvl>
+    <w:lvl w:ilvl="3" w:tplc="0409000F" w:tentative="1">
+      <w:start w:val="1"/>
+      <w:numFmt w:val="decimal"/>
+      <w:lvlText w:val="%4."/>
+      <w:lvlJc w:val="left"/>
+      <w:pPr>
+        <w:ind w:left="2880" w:hanging="360"/>
+      </w:pPr>
+    </w:lvl>
+    <w:lvl w:ilvl="4" w:tplc="04090019" w:tentative="1">
+      <w:start w:val="1"/>
+      <w:numFmt w:val="lowerLetter"/>
+      <w:lvlText w:val="%5."/>
+      <w:lvlJc w:val="left"/>
+      <w:pPr>
+        <w:ind w:left="3600" w:hanging="360"/>
+      </w:pPr>
+    </w:lvl>
+    <w:lvl w:ilvl="5" w:tplc="0409001B" w:tentative="1">
+      <w:start w:val="1"/>
+      <w:numFmt w:val="lowerRoman"/>
+      <w:lvlText w:val="%6."/>
+      <w:lvlJc w:val="right"/>
+      <w:pPr>
+        <w:ind w:left="4320" w:hanging="180"/>
+      </w:pPr>
+    </w:lvl>
+    <w:lvl w:ilvl="6" w:tplc="0409000F" w:tentative="1">
+      <w:start w:val="1"/>
+      <w:numFmt w:val="decimal"/>
+      <w:lvlText w:val="%7."/>
+      <w:lvlJc w:val="left"/>
+      <w:pPr>
+        <w:ind w:left="5040" w:hanging="360"/>
+      </w:pPr>
+    </w:lvl>
+    <w:lvl w:ilvl="7" w:tplc="04090019" w:tentative="1">
+      <w:start w:val="1"/>
+      <w:numFmt w:val="lowerLetter"/>
+      <w:lvlText w:val="%8."/>
+      <w:lvlJc w:val="left"/>
+      <w:pPr>
+        <w:ind w:left="5760" w:hanging="360"/>
+      </w:pPr>
+    </w:lvl>
+    <w:lvl w:ilvl="8" w:tplc="0409001B" w:tentative="1">
+      <w:start w:val="1"/>
+      <w:numFmt w:val="lowerRoman"/>
+      <w:lvlText w:val="%9."/>
+      <w:lvlJc w:val="right"/>
+      <w:pPr>
+        <w:ind w:left="6480" w:hanging="180"/>
+      </w:pPr>
+    </w:lvl>
+  </w:abstractNum>
+  <w:abstractNum w:abstractNumId="1" w15:restartNumberingAfterBreak="0">
+    <w:nsid w:val="37102A6A"/>
+    <w:multiLevelType w:val="hybridMultilevel"/>
+    <w:tmpl w:val="CDB097E8"/>
+    <w:lvl w:ilvl="0" w:tplc="0409000F">
+      <w:start w:val="1"/>
+      <w:numFmt w:val="decimal"/>
+      <w:lvlText w:val="%1."/>
+      <w:lvlJc w:val="left"/>
+      <w:pPr>
+        <w:ind w:left="720" w:hanging="360"/>
+      </w:pPr>
+    </w:lvl>
+    <w:lvl w:ilvl="1" w:tplc="04090019" w:tentative="1">
+      <w:start w:val="1"/>
+      <w:numFmt w:val="lowerLetter"/>
+      <w:lvlText w:val="%2."/>
+      <w:lvlJc w:val="left"/>
+      <w:pPr>
+        <w:ind w:left="1440" w:hanging="360"/>
+      </w:pPr>
+    </w:lvl>
+    <w:lvl w:ilvl="2" w:tplc="0409001B" w:tentative="1">
+      <w:start w:val="1"/>
+      <w:numFmt w:val="lowerRoman"/>
+      <w:lvlText w:val="%3."/>
+      <w:lvlJc w:val="right"/>
+      <w:pPr>
+        <w:ind w:left="2160" w:hanging="180"/>
+      </w:pPr>
+    </w:lvl>
+    <w:lvl w:ilvl="3" w:tplc="0409000F" w:tentative="1">
+      <w:start w:val="1"/>
+      <w:numFmt w:val="decimal"/>
+      <w:lvlText w:val="%4."/>
+      <w:lvlJc w:val="left"/>
+      <w:pPr>
+        <w:ind w:left="2880" w:hanging="360"/>
+      </w:pPr>
+    </w:lvl>
+    <w:lvl w:ilvl="4" w:tplc="04090019" w:tentative="1">
+      <w:start w:val="1"/>
+      <w:numFmt w:val="lowerLetter"/>
+      <w:lvlText w:val="%5."/>
+      <w:lvlJc w:val="left"/>
+      <w:pPr>
+        <w:ind w:left="3600" w:hanging="360"/>
+      </w:pPr>
+    </w:lvl>
+    <w:lvl w:ilvl="5" w:tplc="0409001B" w:tentative="1">
+      <w:start w:val="1"/>
+      <w:numFmt w:val="lowerRoman"/>
+      <w:lvlText w:val="%6."/>
+      <w:lvlJc w:val="right"/>
+      <w:pPr>
+        <w:ind w:left="4320" w:hanging="180"/>
+      </w:pPr>
+    </w:lvl>
+    <w:lvl w:ilvl="6" w:tplc="0409000F" w:tentative="1">
+      <w:start w:val="1"/>
+      <w:numFmt w:val="decimal"/>
+      <w:lvlText w:val="%7."/>
+      <w:lvlJc w:val="left"/>
+      <w:pPr>
+        <w:ind w:left="5040" w:hanging="360"/>
+      </w:pPr>
+    </w:lvl>
+    <w:lvl w:ilvl="7" w:tplc="04090019" w:tentative="1">
+      <w:start w:val="1"/>
+      <w:numFmt w:val="lowerLetter"/>
+      <w:lvlText w:val="%8."/>
+      <w:lvlJc w:val="left"/>
+      <w:pPr>
+        <w:ind w:left="5760" w:hanging="360"/>
+      </w:pPr>
+    </w:lvl>
+    <w:lvl w:ilvl="8" w:tplc="0409001B" w:tentative="1">
+      <w:start w:val="1"/>
+      <w:numFmt w:val="lowerRoman"/>
+      <w:lvlText w:val="%9."/>
+      <w:lvlJc w:val="right"/>
+      <w:pPr>
+        <w:ind w:left="6480" w:hanging="180"/>
+      </w:pPr>
+    </w:lvl>
+  </w:abstractNum>
+  <w:abstractNum w:abstractNumId="2" w15:restartNumberingAfterBreak="0">
+    <w:nsid w:val="70B800BA"/>
+    <w:multiLevelType w:val="hybridMultilevel"/>
+    <w:tmpl w:val="FB301F06"/>
+    <w:lvl w:ilvl="0" w:tplc="0409000F">
+      <w:start w:val="1"/>
+      <w:numFmt w:val="decimal"/>
+      <w:lvlText w:val="%1."/>
+      <w:lvlJc w:val="left"/>
+      <w:pPr>
+        <w:ind w:left="720" w:hanging="360"/>
+      </w:pPr>
+    </w:lvl>
+    <w:lvl w:ilvl="1" w:tplc="04090019" w:tentative="1">
+      <w:start w:val="1"/>
+      <w:numFmt w:val="lowerLetter"/>
+      <w:lvlText w:val="%2."/>
+      <w:lvlJc w:val="left"/>
+      <w:pPr>
+        <w:ind w:left="1440" w:hanging="360"/>
+      </w:pPr>
+    </w:lvl>
+    <w:lvl w:ilvl="2" w:tplc="0409001B" w:tentative="1">
+      <w:start w:val="1"/>
+      <w:numFmt w:val="lowerRoman"/>
+      <w:lvlText w:val="%3."/>
+      <w:lvlJc w:val="right"/>
+      <w:pPr>
+        <w:ind w:left="2160" w:hanging="180"/>
+      </w:pPr>
+    </w:lvl>
+    <w:lvl w:ilvl="3" w:tplc="0409000F" w:tentative="1">
+      <w:start w:val="1"/>
+      <w:numFmt w:val="decimal"/>
+      <w:lvlText w:val="%4."/>
+      <w:lvlJc w:val="left"/>
+      <w:pPr>
+        <w:ind w:left="2880" w:hanging="360"/>
+      </w:pPr>
+    </w:lvl>
+    <w:lvl w:ilvl="4" w:tplc="04090019" w:tentative="1">
+      <w:start w:val="1"/>
+      <w:numFmt w:val="lowerLetter"/>
+      <w:lvlText w:val="%5."/>
+      <w:lvlJc w:val="left"/>
+      <w:pPr>
+        <w:ind w:left="3600" w:hanging="360"/>
+      </w:pPr>
+    </w:lvl>
+    <w:lvl w:ilvl="5" w:tplc="0409001B" w:tentative="1">
+      <w:start w:val="1"/>
+      <w:numFmt w:val="lowerRoman"/>
+      <w:lvlText w:val="%6."/>
+      <w:lvlJc w:val="right"/>
+      <w:pPr>
+        <w:ind w:left="4320" w:hanging="180"/>
+      </w:pPr>
+    </w:lvl>
+    <w:lvl w:ilvl="6" w:tplc="0409000F" w:tentative="1">
+      <w:start w:val="1"/>
+      <w:numFmt w:val="decimal"/>
+      <w:lvlText w:val="%7."/>
+      <w:lvlJc w:val="left"/>
+      <w:pPr>
+        <w:ind w:left="5040" w:hanging="360"/>
+      </w:pPr>
+    </w:lvl>
+    <w:lvl w:ilvl="7" w:tplc="04090019" w:tentative="1">
+      <w:start w:val="1"/>
+      <w:numFmt w:val="lowerLetter"/>
+      <w:lvlText w:val="%8."/>
+      <w:lvlJc w:val="left"/>
+      <w:pPr>
+        <w:ind w:left="5760" w:hanging="360"/>
+      </w:pPr>
+    </w:lvl>
+    <w:lvl w:ilvl="8" w:tplc="0409001B" w:tentative="1">
+      <w:start w:val="1"/>
+      <w:numFmt w:val="lowerRoman"/>
+      <w:lvlText w:val="%9."/>
+      <w:lvlJc w:val="right"/>
+      <w:pPr>
+        <w:ind w:left="6480" w:hanging="180"/>
+      </w:pPr>
+    </w:lvl>
+  </w:abstractNum>
+  <w:abstractNum w:abstractNumId="3" w15:restartNumberingAfterBreak="0">
+    <w:nsid w:val="73C468EA"/>
+    <w:multiLevelType w:val="hybridMultilevel"/>
+    <w:tmpl w:val="5F8CDBF4"/>
+    <w:lvl w:ilvl="0" w:tplc="0409000F">
+      <w:start w:val="1"/>
+      <w:numFmt w:val="decimal"/>
+      <w:lvlText w:val="%1."/>
+      <w:lvlJc w:val="left"/>
+      <w:pPr>
+        <w:ind w:left="720" w:hanging="360"/>
+      </w:pPr>
+    </w:lvl>
+    <w:lvl w:ilvl="1" w:tplc="04090019" w:tentative="1">
+      <w:start w:val="1"/>
+      <w:numFmt w:val="lowerLetter"/>
+      <w:lvlText w:val="%2."/>
+      <w:lvlJc w:val="left"/>
+      <w:pPr>
+        <w:ind w:left="1440" w:hanging="360"/>
+      </w:pPr>
+    </w:lvl>
+    <w:lvl w:ilvl="2" w:tplc="0409001B" w:tentative="1">
+      <w:start w:val="1"/>
+      <w:numFmt w:val="lowerRoman"/>
+      <w:lvlText w:val="%3."/>
+      <w:lvlJc w:val="right"/>
+      <w:pPr>
+        <w:ind w:left="2160" w:hanging="180"/>
+      </w:pPr>
+    </w:lvl>
+    <w:lvl w:ilvl="3" w:tplc="0409000F" w:tentative="1">
+      <w:start w:val="1"/>
+      <w:numFmt w:val="decimal"/>
+      <w:lvlText w:val="%4."/>
+      <w:lvlJc w:val="left"/>
+      <w:pPr>
+        <w:ind w:left="2880" w:hanging="360"/>
+      </w:pPr>
+    </w:lvl>
+    <w:lvl w:ilvl="4" w:tplc="04090019" w:tentative="1">
+      <w:start w:val="1"/>
+      <w:numFmt w:val="lowerLetter"/>
+      <w:lvlText w:val="%5."/>
+      <w:lvlJc w:val="left"/>
+      <w:pPr>
+        <w:ind w:left="3600" w:hanging="360"/>
+      </w:pPr>
+    </w:lvl>
+    <w:lvl w:ilvl="5" w:tplc="0409001B" w:tentative="1">
+      <w:start w:val="1"/>
+      <w:numFmt w:val="lowerRoman"/>
+      <w:lvlText w:val="%6."/>
+      <w:lvlJc w:val="right"/>
+      <w:pPr>
+        <w:ind w:left="4320" w:hanging="180"/>
+      </w:pPr>
+    </w:lvl>
+    <w:lvl w:ilvl="6" w:tplc="0409000F" w:tentative="1">
+      <w:start w:val="1"/>
+      <w:numFmt w:val="decimal"/>
+      <w:lvlText w:val="%7."/>
+      <w:lvlJc w:val="left"/>
+      <w:pPr>
+        <w:ind w:left="5040" w:hanging="360"/>
+      </w:pPr>
+    </w:lvl>
+    <w:lvl w:ilvl="7" w:tplc="04090019" w:tentative="1">
+      <w:start w:val="1"/>
+      <w:numFmt w:val="lowerLetter"/>
+      <w:lvlText w:val="%8."/>
+      <w:lvlJc w:val="left"/>
+      <w:pPr>
+        <w:ind w:left="5760" w:hanging="360"/>
+      </w:pPr>
+    </w:lvl>
+    <w:lvl w:ilvl="8" w:tplc="0409001B" w:tentative="1">
+      <w:start w:val="1"/>
+      <w:numFmt w:val="lowerRoman"/>
+      <w:lvlText w:val="%9."/>
+      <w:lvlJc w:val="right"/>
+      <w:pPr>
+        <w:ind w:left="6480" w:hanging="180"/>
+      </w:pPr>
+    </w:lvl>
+  </w:abstractNum>
+  <w:abstractNum w:abstractNumId="4" w15:restartNumberingAfterBreak="0">
+    <w:nsid w:val="76323B03"/>
+    <w:multiLevelType w:val="hybridMultilevel"/>
+    <w:tmpl w:val="66180806"/>
+    <w:lvl w:ilvl="0" w:tplc="0409000F">
+      <w:start w:val="1"/>
+      <w:numFmt w:val="decimal"/>
+      <w:lvlText w:val="%1."/>
+      <w:lvlJc w:val="left"/>
+      <w:pPr>
+        <w:ind w:left="720" w:hanging="360"/>
+      </w:pPr>
+    </w:lvl>
+    <w:lvl w:ilvl="1" w:tplc="04090019" w:tentative="1">
+      <w:start w:val="1"/>
+      <w:numFmt w:val="lowerLetter"/>
+      <w:lvlText w:val="%2."/>
+      <w:lvlJc w:val="left"/>
+      <w:pPr>
+        <w:ind w:left="1440" w:hanging="360"/>
+      </w:pPr>
+    </w:lvl>
+    <w:lvl w:ilvl="2" w:tplc="0409001B" w:tentative="1">
+      <w:start w:val="1"/>
+      <w:numFmt w:val="lowerRoman"/>
+      <w:lvlText w:val="%3."/>
+      <w:lvlJc w:val="right"/>
+      <w:pPr>
+        <w:ind w:left="2160" w:hanging="180"/>
+      </w:pPr>
+    </w:lvl>
+    <w:lvl w:ilvl="3" w:tplc="0409000F" w:tentative="1">
+      <w:start w:val="1"/>
+      <w:numFmt w:val="decimal"/>
+      <w:lvlText w:val="%4."/>
+      <w:lvlJc w:val="left"/>
+      <w:pPr>
+        <w:ind w:left="2880" w:hanging="360"/>
+      </w:pPr>
+    </w:lvl>
+    <w:lvl w:ilvl="4" w:tplc="04090019" w:tentative="1">
+      <w:start w:val="1"/>
+      <w:numFmt w:val="lowerLetter"/>
+      <w:lvlText w:val="%5."/>
+      <w:lvlJc w:val="left"/>
+      <w:pPr>
+        <w:ind w:left="3600" w:hanging="360"/>
+      </w:pPr>
+    </w:lvl>
+    <w:lvl w:ilvl="5" w:tplc="0409001B" w:tentative="1">
+      <w:start w:val="1"/>
+      <w:numFmt w:val="lowerRoman"/>
+      <w:lvlText w:val="%6."/>
+      <w:lvlJc w:val="right"/>
+      <w:pPr>
+        <w:ind w:left="4320" w:hanging="180"/>
+      </w:pPr>
+    </w:lvl>
+    <w:lvl w:ilvl="6" w:tplc="0409000F" w:tentative="1">
+      <w:start w:val="1"/>
+      <w:numFmt w:val="decimal"/>
+      <w:lvlText w:val="%7."/>
+      <w:lvlJc w:val="left"/>
+      <w:pPr>
+        <w:ind w:left="5040" w:hanging="360"/>
+      </w:pPr>
+    </w:lvl>
+    <w:lvl w:ilvl="7" w:tplc="04090019" w:tentative="1">
+      <w:start w:val="1"/>
+      <w:numFmt w:val="lowerLetter"/>
+      <w:lvlText w:val="%8."/>
+      <w:lvlJc w:val="left"/>
+      <w:pPr>
+        <w:ind w:left="5760" w:hanging="360"/>
+      </w:pPr>
+    </w:lvl>
+    <w:lvl w:ilvl="8" w:tplc="0409001B" w:tentative="1">
+      <w:start w:val="1"/>
+      <w:numFmt w:val="lowerRoman"/>
+      <w:lvlText w:val="%9."/>
+      <w:lvlJc w:val="right"/>
+      <w:pPr>
+        <w:ind w:left="6480" w:hanging="180"/>
+      </w:pPr>
+    </w:lvl>
+  </w:abstractNum>
+  <w:num w:numId="1">
+    <w:abstractNumId w:val="1"/>
+  </w:num>
+  <w:num w:numId="2">
+    <w:abstractNumId w:val="4"/>
+  </w:num>
+  <w:num w:numId="3">
+    <w:abstractNumId w:val="2"/>
+  </w:num>
+  <w:num w:numId="4">
+    <w:abstractNumId w:val="3"/>
+  </w:num>
+  <w:num w:numId="5">
+    <w:abstractNumId w:val="0"/>
+  </w:num>
+</w:numbering>
 </file>
 
 <file path=word/styles.xml><?xml version="1.0" encoding="utf-8"?>
@@ -493,6 +1735,36 @@
     <w:semiHidden/>
     <w:unhideWhenUsed/>
   </w:style>
+  <w:style w:type="table" w:styleId="Tablaconcuadrcula">
+    <w:name w:val="Table Grid"/>
+    <w:basedOn w:val="Tablanormal"/>
+    <w:uiPriority w:val="39"/>
+    <w:rsid w:val="002E4B31"/>
+    <w:pPr>
+      <w:spacing w:after="0" w:line="240" w:lineRule="auto"/>
+    </w:pPr>
+    <w:tblPr>
+      <w:tblBorders>
+        <w:top w:val="single" w:sz="4" w:space="0" w:color="auto"/>
+        <w:left w:val="single" w:sz="4" w:space="0" w:color="auto"/>
+        <w:bottom w:val="single" w:sz="4" w:space="0" w:color="auto"/>
+        <w:right w:val="single" w:sz="4" w:space="0" w:color="auto"/>
+        <w:insideH w:val="single" w:sz="4" w:space="0" w:color="auto"/>
+        <w:insideV w:val="single" w:sz="4" w:space="0" w:color="auto"/>
+      </w:tblBorders>
+    </w:tblPr>
+  </w:style>
+  <w:style w:type="paragraph" w:styleId="Prrafodelista">
+    <w:name w:val="List Paragraph"/>
+    <w:basedOn w:val="Normal"/>
+    <w:uiPriority w:val="34"/>
+    <w:qFormat/>
+    <w:rsid w:val="002E4B31"/>
+    <w:pPr>
+      <w:ind w:left="720"/>
+      <w:contextualSpacing/>
+    </w:pPr>
+  </w:style>
 </w:styles>
 </file>
 

--- a/INGLES A1/TASK1.docx
+++ b/INGLES A1/TASK1.docx
@@ -5,61 +5,28 @@
     <w:p>
       <w:pPr>
         <w:rPr>
-          <w:lang w:val="en-US"/>
-        </w:rPr>
-      </w:pPr>
-      <w:r>
-        <w:rPr>
-          <w:lang w:val="en-US"/>
-        </w:rPr>
-        <w:t xml:space="preserve">Hello, </w:t>
-      </w:r>
-      <w:r>
-        <w:rPr>
-          <w:lang w:val="en-US"/>
-        </w:rPr>
-        <w:t>m</w:t>
-      </w:r>
-      <w:r>
-        <w:rPr>
-          <w:lang w:val="en-US"/>
-        </w:rPr>
-        <w:t xml:space="preserve">y name is Ana Tibaduiza. </w:t>
-      </w:r>
-      <w:r>
-        <w:rPr>
-          <w:lang w:val="en-US"/>
-        </w:rPr>
-        <w:t xml:space="preserve">I am Colombian. I from Colombia. My profession is </w:t>
-      </w:r>
-      <w:r>
-        <w:rPr>
-          <w:lang w:val="en-US"/>
-        </w:rPr>
-        <w:t>developer beginner</w:t>
-      </w:r>
-      <w:r>
-        <w:rPr>
-          <w:lang w:val="en-US"/>
-        </w:rPr>
-        <w:t xml:space="preserve">. I speak Spanish. I am 20 years old. I like play the guitar and watch Asian series. </w:t>
-      </w:r>
-      <w:r>
-        <w:rPr>
-          <w:lang w:val="en-US"/>
-        </w:rPr>
-        <w:t>I do not like to exercise</w:t>
-      </w:r>
-      <w:r>
-        <w:rPr>
-          <w:lang w:val="en-US"/>
-        </w:rPr>
-        <w:t xml:space="preserve">. I am studying Music. </w:t>
+          <w:rFonts w:ascii="Times New Roman" w:hAnsi="Times New Roman" w:cs="Times New Roman"/>
+          <w:sz w:val="24"/>
+          <w:szCs w:val="24"/>
+          <w:lang w:val="en-US"/>
+        </w:rPr>
+      </w:pPr>
+      <w:r>
+        <w:rPr>
+          <w:rFonts w:ascii="Times New Roman" w:hAnsi="Times New Roman" w:cs="Times New Roman"/>
+          <w:sz w:val="24"/>
+          <w:szCs w:val="24"/>
+          <w:lang w:val="en-US"/>
+        </w:rPr>
+        <w:t xml:space="preserve">Hello, my name is Ana Tibaduiza. I am Colombian. I from Colombia. My profession is developer beginner. I speak Spanish. I am 20 years old. I like play the guitar and watch Asian series. I do not like to exercise. I am studying Music. </w:t>
       </w:r>
     </w:p>
     <w:p>
       <w:pPr>
         <w:rPr>
+          <w:rFonts w:ascii="Times New Roman" w:hAnsi="Times New Roman" w:cs="Times New Roman"/>
+          <w:sz w:val="24"/>
+          <w:szCs w:val="24"/>
           <w:lang w:val="en-US"/>
         </w:rPr>
       </w:pPr>
@@ -85,13 +52,19 @@
             <w:pPr>
               <w:jc w:val="center"/>
               <w:rPr>
+                <w:rFonts w:ascii="Times New Roman" w:hAnsi="Times New Roman" w:cs="Times New Roman"/>
                 <w:b/>
-                <w:lang w:val="en-US"/>
-              </w:rPr>
-            </w:pPr>
-            <w:r>
-              <w:rPr>
+                <w:sz w:val="24"/>
+                <w:szCs w:val="24"/>
+                <w:lang w:val="en-US"/>
+              </w:rPr>
+            </w:pPr>
+            <w:r>
+              <w:rPr>
+                <w:rFonts w:ascii="Times New Roman" w:hAnsi="Times New Roman" w:cs="Times New Roman"/>
                 <w:b/>
+                <w:sz w:val="24"/>
+                <w:szCs w:val="24"/>
                 <w:lang w:val="en-US"/>
               </w:rPr>
               <w:t>MY FAMILY AND MY HOUSE</w:t>
@@ -109,11 +82,17 @@
             <w:pPr>
               <w:jc w:val="center"/>
               <w:rPr>
-                <w:lang w:val="en-US"/>
-              </w:rPr>
-            </w:pPr>
-            <w:r>
-              <w:rPr>
+                <w:rFonts w:ascii="Times New Roman" w:hAnsi="Times New Roman" w:cs="Times New Roman"/>
+                <w:sz w:val="24"/>
+                <w:szCs w:val="24"/>
+                <w:lang w:val="en-US"/>
+              </w:rPr>
+            </w:pPr>
+            <w:r>
+              <w:rPr>
+                <w:rFonts w:ascii="Times New Roman" w:hAnsi="Times New Roman" w:cs="Times New Roman"/>
+                <w:sz w:val="24"/>
+                <w:szCs w:val="24"/>
                 <w:lang w:val="en-US"/>
               </w:rPr>
               <w:t xml:space="preserve">Parte del </w:t>
@@ -121,6 +100,9 @@
             <w:proofErr w:type="spellStart"/>
             <w:r>
               <w:rPr>
+                <w:rFonts w:ascii="Times New Roman" w:hAnsi="Times New Roman" w:cs="Times New Roman"/>
+                <w:sz w:val="24"/>
+                <w:szCs w:val="24"/>
                 <w:lang w:val="en-US"/>
               </w:rPr>
               <w:t>texto</w:t>
@@ -137,12 +119,18 @@
             <w:pPr>
               <w:jc w:val="center"/>
               <w:rPr>
+                <w:rFonts w:ascii="Times New Roman" w:hAnsi="Times New Roman" w:cs="Times New Roman"/>
+                <w:sz w:val="24"/>
+                <w:szCs w:val="24"/>
                 <w:lang w:val="en-US"/>
               </w:rPr>
             </w:pPr>
             <w:proofErr w:type="spellStart"/>
             <w:r>
               <w:rPr>
+                <w:rFonts w:ascii="Times New Roman" w:hAnsi="Times New Roman" w:cs="Times New Roman"/>
+                <w:sz w:val="24"/>
+                <w:szCs w:val="24"/>
                 <w:lang w:val="en-US"/>
               </w:rPr>
               <w:t>Oraciones</w:t>
@@ -150,6 +138,9 @@
             <w:proofErr w:type="spellEnd"/>
             <w:r>
               <w:rPr>
+                <w:rFonts w:ascii="Times New Roman" w:hAnsi="Times New Roman" w:cs="Times New Roman"/>
+                <w:sz w:val="24"/>
+                <w:szCs w:val="24"/>
                 <w:lang w:val="en-US"/>
               </w:rPr>
               <w:t xml:space="preserve"> para </w:t>
@@ -157,6 +148,9 @@
             <w:proofErr w:type="spellStart"/>
             <w:r>
               <w:rPr>
+                <w:rFonts w:ascii="Times New Roman" w:hAnsi="Times New Roman" w:cs="Times New Roman"/>
+                <w:sz w:val="24"/>
+                <w:szCs w:val="24"/>
                 <w:lang w:val="en-US"/>
               </w:rPr>
               <w:t>los</w:t>
@@ -164,6 +158,9 @@
             <w:proofErr w:type="spellEnd"/>
             <w:r>
               <w:rPr>
+                <w:rFonts w:ascii="Times New Roman" w:hAnsi="Times New Roman" w:cs="Times New Roman"/>
+                <w:sz w:val="24"/>
+                <w:szCs w:val="24"/>
                 <w:lang w:val="en-US"/>
               </w:rPr>
               <w:t xml:space="preserve"> </w:t>
@@ -171,6 +168,9 @@
             <w:proofErr w:type="spellStart"/>
             <w:r>
               <w:rPr>
+                <w:rFonts w:ascii="Times New Roman" w:hAnsi="Times New Roman" w:cs="Times New Roman"/>
+                <w:sz w:val="24"/>
+                <w:szCs w:val="24"/>
                 <w:lang w:val="en-US"/>
               </w:rPr>
               <w:t>párrafos</w:t>
@@ -189,11 +189,17 @@
             <w:pPr>
               <w:jc w:val="center"/>
               <w:rPr>
-                <w:lang w:val="en-US"/>
-              </w:rPr>
-            </w:pPr>
-            <w:r>
-              <w:rPr>
+                <w:rFonts w:ascii="Times New Roman" w:hAnsi="Times New Roman" w:cs="Times New Roman"/>
+                <w:sz w:val="24"/>
+                <w:szCs w:val="24"/>
+                <w:lang w:val="en-US"/>
+              </w:rPr>
+            </w:pPr>
+            <w:r>
+              <w:rPr>
+                <w:rFonts w:ascii="Times New Roman" w:hAnsi="Times New Roman" w:cs="Times New Roman"/>
+                <w:sz w:val="24"/>
+                <w:szCs w:val="24"/>
                 <w:lang w:val="en-US"/>
               </w:rPr>
               <w:t>My name, age, origin, occupation, things I like,</w:t>
@@ -203,11 +209,17 @@
             <w:pPr>
               <w:jc w:val="center"/>
               <w:rPr>
-                <w:lang w:val="en-US"/>
-              </w:rPr>
-            </w:pPr>
-            <w:r>
-              <w:rPr>
+                <w:rFonts w:ascii="Times New Roman" w:hAnsi="Times New Roman" w:cs="Times New Roman"/>
+                <w:sz w:val="24"/>
+                <w:szCs w:val="24"/>
+                <w:lang w:val="en-US"/>
+              </w:rPr>
+            </w:pPr>
+            <w:r>
+              <w:rPr>
+                <w:rFonts w:ascii="Times New Roman" w:hAnsi="Times New Roman" w:cs="Times New Roman"/>
+                <w:sz w:val="24"/>
+                <w:szCs w:val="24"/>
                 <w:lang w:val="en-US"/>
               </w:rPr>
               <w:t>and things I don’t like.</w:t>
@@ -227,11 +239,17 @@
                 <w:numId w:val="1"/>
               </w:numPr>
               <w:rPr>
-                <w:lang w:val="en-US"/>
-              </w:rPr>
-            </w:pPr>
-            <w:r>
-              <w:rPr>
+                <w:rFonts w:ascii="Times New Roman" w:hAnsi="Times New Roman" w:cs="Times New Roman"/>
+                <w:sz w:val="24"/>
+                <w:szCs w:val="24"/>
+                <w:lang w:val="en-US"/>
+              </w:rPr>
+            </w:pPr>
+            <w:r>
+              <w:rPr>
+                <w:rFonts w:ascii="Times New Roman" w:hAnsi="Times New Roman" w:cs="Times New Roman"/>
+                <w:sz w:val="24"/>
+                <w:szCs w:val="24"/>
                 <w:lang w:val="en-US"/>
               </w:rPr>
               <w:t>My name is Ana Maria.</w:t>
@@ -245,11 +263,17 @@
                 <w:numId w:val="1"/>
               </w:numPr>
               <w:rPr>
-                <w:lang w:val="en-US"/>
-              </w:rPr>
-            </w:pPr>
-            <w:r>
-              <w:rPr>
+                <w:rFonts w:ascii="Times New Roman" w:hAnsi="Times New Roman" w:cs="Times New Roman"/>
+                <w:sz w:val="24"/>
+                <w:szCs w:val="24"/>
+                <w:lang w:val="en-US"/>
+              </w:rPr>
+            </w:pPr>
+            <w:r>
+              <w:rPr>
+                <w:rFonts w:ascii="Times New Roman" w:hAnsi="Times New Roman" w:cs="Times New Roman"/>
+                <w:sz w:val="24"/>
+                <w:szCs w:val="24"/>
                 <w:lang w:val="en-US"/>
               </w:rPr>
               <w:t>I am 20 years old.</w:t>
@@ -263,11 +287,17 @@
                 <w:numId w:val="1"/>
               </w:numPr>
               <w:rPr>
-                <w:lang w:val="en-US"/>
-              </w:rPr>
-            </w:pPr>
-            <w:r>
-              <w:rPr>
+                <w:rFonts w:ascii="Times New Roman" w:hAnsi="Times New Roman" w:cs="Times New Roman"/>
+                <w:sz w:val="24"/>
+                <w:szCs w:val="24"/>
+                <w:lang w:val="en-US"/>
+              </w:rPr>
+            </w:pPr>
+            <w:r>
+              <w:rPr>
+                <w:rFonts w:ascii="Times New Roman" w:hAnsi="Times New Roman" w:cs="Times New Roman"/>
+                <w:sz w:val="24"/>
+                <w:szCs w:val="24"/>
                 <w:lang w:val="en-US"/>
               </w:rPr>
               <w:t xml:space="preserve">I am from </w:t>
@@ -275,6 +305,9 @@
             <w:proofErr w:type="spellStart"/>
             <w:r>
               <w:rPr>
+                <w:rFonts w:ascii="Times New Roman" w:hAnsi="Times New Roman" w:cs="Times New Roman"/>
+                <w:sz w:val="24"/>
+                <w:szCs w:val="24"/>
                 <w:lang w:val="en-US"/>
               </w:rPr>
               <w:t>Sogamoso</w:t>
@@ -282,6 +315,9 @@
             <w:proofErr w:type="spellEnd"/>
             <w:r>
               <w:rPr>
+                <w:rFonts w:ascii="Times New Roman" w:hAnsi="Times New Roman" w:cs="Times New Roman"/>
+                <w:sz w:val="24"/>
+                <w:szCs w:val="24"/>
                 <w:lang w:val="en-US"/>
               </w:rPr>
               <w:t>.</w:t>
@@ -295,29 +331,21 @@
                 <w:numId w:val="1"/>
               </w:numPr>
               <w:rPr>
-                <w:lang w:val="en-US"/>
-              </w:rPr>
-            </w:pPr>
-            <w:r>
-              <w:rPr>
-                <w:lang w:val="en-US"/>
-              </w:rPr>
-              <w:t xml:space="preserve">I am </w:t>
-            </w:r>
-            <w:r>
-              <w:rPr>
-                <w:lang w:val="en-US"/>
-              </w:rPr>
-              <w:t>cashier</w:t>
-            </w:r>
-            <w:r>
-              <w:rPr>
-                <w:lang w:val="en-US"/>
-              </w:rPr>
-              <w:t>.</w:t>
-            </w:r>
-            <w:bookmarkStart w:id="0" w:name="_GoBack"/>
-            <w:bookmarkEnd w:id="0"/>
+                <w:rFonts w:ascii="Times New Roman" w:hAnsi="Times New Roman" w:cs="Times New Roman"/>
+                <w:sz w:val="24"/>
+                <w:szCs w:val="24"/>
+                <w:lang w:val="en-US"/>
+              </w:rPr>
+            </w:pPr>
+            <w:r>
+              <w:rPr>
+                <w:rFonts w:ascii="Times New Roman" w:hAnsi="Times New Roman" w:cs="Times New Roman"/>
+                <w:sz w:val="24"/>
+                <w:szCs w:val="24"/>
+                <w:lang w:val="en-US"/>
+              </w:rPr>
+              <w:t>I am cashier.</w:t>
+            </w:r>
           </w:p>
           <w:p>
             <w:pPr>
@@ -327,11 +355,17 @@
                 <w:numId w:val="1"/>
               </w:numPr>
               <w:rPr>
-                <w:lang w:val="en-US"/>
-              </w:rPr>
-            </w:pPr>
-            <w:r>
-              <w:rPr>
+                <w:rFonts w:ascii="Times New Roman" w:hAnsi="Times New Roman" w:cs="Times New Roman"/>
+                <w:sz w:val="24"/>
+                <w:szCs w:val="24"/>
+                <w:lang w:val="en-US"/>
+              </w:rPr>
+            </w:pPr>
+            <w:r>
+              <w:rPr>
+                <w:rFonts w:ascii="Times New Roman" w:hAnsi="Times New Roman" w:cs="Times New Roman"/>
+                <w:sz w:val="24"/>
+                <w:szCs w:val="24"/>
                 <w:lang w:val="en-US"/>
               </w:rPr>
               <w:t>I like play the guitar put I hate cooking.</w:t>
@@ -349,11 +383,17 @@
             <w:pPr>
               <w:jc w:val="center"/>
               <w:rPr>
-                <w:lang w:val="en-US"/>
-              </w:rPr>
-            </w:pPr>
-            <w:r>
-              <w:rPr>
+                <w:rFonts w:ascii="Times New Roman" w:hAnsi="Times New Roman" w:cs="Times New Roman"/>
+                <w:sz w:val="24"/>
+                <w:szCs w:val="24"/>
+                <w:lang w:val="en-US"/>
+              </w:rPr>
+            </w:pPr>
+            <w:r>
+              <w:rPr>
+                <w:rFonts w:ascii="Times New Roman" w:hAnsi="Times New Roman" w:cs="Times New Roman"/>
+                <w:sz w:val="24"/>
+                <w:szCs w:val="24"/>
                 <w:lang w:val="en-US"/>
               </w:rPr>
               <w:t>Relative 1: name, age, origin and occupation</w:t>
@@ -373,11 +413,17 @@
                 <w:numId w:val="2"/>
               </w:numPr>
               <w:rPr>
-                <w:lang w:val="en-US"/>
-              </w:rPr>
-            </w:pPr>
-            <w:r>
-              <w:rPr>
+                <w:rFonts w:ascii="Times New Roman" w:hAnsi="Times New Roman" w:cs="Times New Roman"/>
+                <w:sz w:val="24"/>
+                <w:szCs w:val="24"/>
+                <w:lang w:val="en-US"/>
+              </w:rPr>
+            </w:pPr>
+            <w:r>
+              <w:rPr>
+                <w:rFonts w:ascii="Times New Roman" w:hAnsi="Times New Roman" w:cs="Times New Roman"/>
+                <w:sz w:val="24"/>
+                <w:szCs w:val="24"/>
                 <w:lang w:val="en-US"/>
               </w:rPr>
               <w:t>My father´s name is Angel.</w:t>
@@ -391,11 +437,17 @@
                 <w:numId w:val="2"/>
               </w:numPr>
               <w:rPr>
-                <w:lang w:val="en-US"/>
-              </w:rPr>
-            </w:pPr>
-            <w:r>
-              <w:rPr>
+                <w:rFonts w:ascii="Times New Roman" w:hAnsi="Times New Roman" w:cs="Times New Roman"/>
+                <w:sz w:val="24"/>
+                <w:szCs w:val="24"/>
+                <w:lang w:val="en-US"/>
+              </w:rPr>
+            </w:pPr>
+            <w:r>
+              <w:rPr>
+                <w:rFonts w:ascii="Times New Roman" w:hAnsi="Times New Roman" w:cs="Times New Roman"/>
+                <w:sz w:val="24"/>
+                <w:szCs w:val="24"/>
                 <w:lang w:val="en-US"/>
               </w:rPr>
               <w:t>He is 53 years old.</w:t>
@@ -409,11 +461,17 @@
                 <w:numId w:val="2"/>
               </w:numPr>
               <w:rPr>
-                <w:lang w:val="en-US"/>
-              </w:rPr>
-            </w:pPr>
-            <w:r>
-              <w:rPr>
+                <w:rFonts w:ascii="Times New Roman" w:hAnsi="Times New Roman" w:cs="Times New Roman"/>
+                <w:sz w:val="24"/>
+                <w:szCs w:val="24"/>
+                <w:lang w:val="en-US"/>
+              </w:rPr>
+            </w:pPr>
+            <w:r>
+              <w:rPr>
+                <w:rFonts w:ascii="Times New Roman" w:hAnsi="Times New Roman" w:cs="Times New Roman"/>
+                <w:sz w:val="24"/>
+                <w:szCs w:val="24"/>
                 <w:lang w:val="en-US"/>
               </w:rPr>
               <w:t xml:space="preserve">He is from </w:t>
@@ -421,6 +479,9 @@
             <w:proofErr w:type="spellStart"/>
             <w:r>
               <w:rPr>
+                <w:rFonts w:ascii="Times New Roman" w:hAnsi="Times New Roman" w:cs="Times New Roman"/>
+                <w:sz w:val="24"/>
+                <w:szCs w:val="24"/>
                 <w:lang w:val="en-US"/>
               </w:rPr>
               <w:t>Tasco</w:t>
@@ -428,6 +489,9 @@
             <w:proofErr w:type="spellEnd"/>
             <w:r>
               <w:rPr>
+                <w:rFonts w:ascii="Times New Roman" w:hAnsi="Times New Roman" w:cs="Times New Roman"/>
+                <w:sz w:val="24"/>
+                <w:szCs w:val="24"/>
                 <w:lang w:val="en-US"/>
               </w:rPr>
               <w:t>.</w:t>
@@ -441,11 +505,17 @@
                 <w:numId w:val="2"/>
               </w:numPr>
               <w:rPr>
-                <w:lang w:val="en-US"/>
-              </w:rPr>
-            </w:pPr>
-            <w:r>
-              <w:rPr>
+                <w:rFonts w:ascii="Times New Roman" w:hAnsi="Times New Roman" w:cs="Times New Roman"/>
+                <w:sz w:val="24"/>
+                <w:szCs w:val="24"/>
+                <w:lang w:val="en-US"/>
+              </w:rPr>
+            </w:pPr>
+            <w:r>
+              <w:rPr>
+                <w:rFonts w:ascii="Times New Roman" w:hAnsi="Times New Roman" w:cs="Times New Roman"/>
+                <w:sz w:val="24"/>
+                <w:szCs w:val="24"/>
                 <w:lang w:val="en-US"/>
               </w:rPr>
               <w:t>He is miner.</w:t>
@@ -463,11 +533,17 @@
             <w:pPr>
               <w:jc w:val="center"/>
               <w:rPr>
-                <w:lang w:val="en-US"/>
-              </w:rPr>
-            </w:pPr>
-            <w:r>
-              <w:rPr>
+                <w:rFonts w:ascii="Times New Roman" w:hAnsi="Times New Roman" w:cs="Times New Roman"/>
+                <w:sz w:val="24"/>
+                <w:szCs w:val="24"/>
+                <w:lang w:val="en-US"/>
+              </w:rPr>
+            </w:pPr>
+            <w:r>
+              <w:rPr>
+                <w:rFonts w:ascii="Times New Roman" w:hAnsi="Times New Roman" w:cs="Times New Roman"/>
+                <w:sz w:val="24"/>
+                <w:szCs w:val="24"/>
                 <w:lang w:val="en-US"/>
               </w:rPr>
               <w:t>Relative 2: name, age, origin and occupation</w:t>
@@ -487,11 +563,17 @@
                 <w:numId w:val="3"/>
               </w:numPr>
               <w:rPr>
-                <w:lang w:val="en-US"/>
-              </w:rPr>
-            </w:pPr>
-            <w:r>
-              <w:rPr>
+                <w:rFonts w:ascii="Times New Roman" w:hAnsi="Times New Roman" w:cs="Times New Roman"/>
+                <w:sz w:val="24"/>
+                <w:szCs w:val="24"/>
+                <w:lang w:val="en-US"/>
+              </w:rPr>
+            </w:pPr>
+            <w:r>
+              <w:rPr>
+                <w:rFonts w:ascii="Times New Roman" w:hAnsi="Times New Roman" w:cs="Times New Roman"/>
+                <w:sz w:val="24"/>
+                <w:szCs w:val="24"/>
                 <w:lang w:val="en-US"/>
               </w:rPr>
               <w:t>My mother´s name is Ines.</w:t>
@@ -505,11 +587,17 @@
                 <w:numId w:val="3"/>
               </w:numPr>
               <w:rPr>
-                <w:lang w:val="en-US"/>
-              </w:rPr>
-            </w:pPr>
-            <w:r>
-              <w:rPr>
+                <w:rFonts w:ascii="Times New Roman" w:hAnsi="Times New Roman" w:cs="Times New Roman"/>
+                <w:sz w:val="24"/>
+                <w:szCs w:val="24"/>
+                <w:lang w:val="en-US"/>
+              </w:rPr>
+            </w:pPr>
+            <w:r>
+              <w:rPr>
+                <w:rFonts w:ascii="Times New Roman" w:hAnsi="Times New Roman" w:cs="Times New Roman"/>
+                <w:sz w:val="24"/>
+                <w:szCs w:val="24"/>
                 <w:lang w:val="en-US"/>
               </w:rPr>
               <w:t>She is 53 years old.</w:t>
@@ -523,11 +611,17 @@
                 <w:numId w:val="3"/>
               </w:numPr>
               <w:rPr>
-                <w:lang w:val="en-US"/>
-              </w:rPr>
-            </w:pPr>
-            <w:r>
-              <w:rPr>
+                <w:rFonts w:ascii="Times New Roman" w:hAnsi="Times New Roman" w:cs="Times New Roman"/>
+                <w:sz w:val="24"/>
+                <w:szCs w:val="24"/>
+                <w:lang w:val="en-US"/>
+              </w:rPr>
+            </w:pPr>
+            <w:r>
+              <w:rPr>
+                <w:rFonts w:ascii="Times New Roman" w:hAnsi="Times New Roman" w:cs="Times New Roman"/>
+                <w:sz w:val="24"/>
+                <w:szCs w:val="24"/>
                 <w:lang w:val="en-US"/>
               </w:rPr>
               <w:t xml:space="preserve">She is from </w:t>
@@ -535,6 +629,9 @@
             <w:proofErr w:type="spellStart"/>
             <w:r>
               <w:rPr>
+                <w:rFonts w:ascii="Times New Roman" w:hAnsi="Times New Roman" w:cs="Times New Roman"/>
+                <w:sz w:val="24"/>
+                <w:szCs w:val="24"/>
                 <w:lang w:val="en-US"/>
               </w:rPr>
               <w:t>Tasco</w:t>
@@ -542,6 +639,9 @@
             <w:proofErr w:type="spellEnd"/>
             <w:r>
               <w:rPr>
+                <w:rFonts w:ascii="Times New Roman" w:hAnsi="Times New Roman" w:cs="Times New Roman"/>
+                <w:sz w:val="24"/>
+                <w:szCs w:val="24"/>
                 <w:lang w:val="en-US"/>
               </w:rPr>
               <w:t>.</w:t>
@@ -555,38 +655,20 @@
                 <w:numId w:val="3"/>
               </w:numPr>
               <w:rPr>
-                <w:lang w:val="en-US"/>
-              </w:rPr>
-            </w:pPr>
-            <w:r>
-              <w:rPr>
-                <w:lang w:val="en-US"/>
-              </w:rPr>
-              <w:t xml:space="preserve">She is </w:t>
-            </w:r>
-            <w:r>
-              <w:rPr>
-                <w:lang w:val="en-US"/>
-              </w:rPr>
-              <w:t>Housewife</w:t>
-            </w:r>
-            <w:r>
-              <w:rPr>
-                <w:lang w:val="en-US"/>
-              </w:rPr>
-              <w:t xml:space="preserve"> and </w:t>
-            </w:r>
-            <w:r>
-              <w:rPr>
-                <w:lang w:val="en-US"/>
-              </w:rPr>
-              <w:t>seamstress</w:t>
-            </w:r>
-            <w:r>
-              <w:rPr>
-                <w:lang w:val="en-US"/>
-              </w:rPr>
-              <w:t>.</w:t>
+                <w:rFonts w:ascii="Times New Roman" w:hAnsi="Times New Roman" w:cs="Times New Roman"/>
+                <w:sz w:val="24"/>
+                <w:szCs w:val="24"/>
+                <w:lang w:val="en-US"/>
+              </w:rPr>
+            </w:pPr>
+            <w:r>
+              <w:rPr>
+                <w:rFonts w:ascii="Times New Roman" w:hAnsi="Times New Roman" w:cs="Times New Roman"/>
+                <w:sz w:val="24"/>
+                <w:szCs w:val="24"/>
+                <w:lang w:val="en-US"/>
+              </w:rPr>
+              <w:t>She is Housewife and seamstress.</w:t>
             </w:r>
           </w:p>
         </w:tc>
@@ -601,11 +683,17 @@
             <w:pPr>
               <w:jc w:val="center"/>
               <w:rPr>
-                <w:lang w:val="en-US"/>
-              </w:rPr>
-            </w:pPr>
-            <w:r>
-              <w:rPr>
+                <w:rFonts w:ascii="Times New Roman" w:hAnsi="Times New Roman" w:cs="Times New Roman"/>
+                <w:sz w:val="24"/>
+                <w:szCs w:val="24"/>
+                <w:lang w:val="en-US"/>
+              </w:rPr>
+            </w:pPr>
+            <w:r>
+              <w:rPr>
+                <w:rFonts w:ascii="Times New Roman" w:hAnsi="Times New Roman" w:cs="Times New Roman"/>
+                <w:sz w:val="24"/>
+                <w:szCs w:val="24"/>
                 <w:lang w:val="en-US"/>
               </w:rPr>
               <w:t>Relative 3: name, age, origin and occupation</w:t>
@@ -625,11 +713,17 @@
                 <w:numId w:val="4"/>
               </w:numPr>
               <w:rPr>
-                <w:lang w:val="en-US"/>
-              </w:rPr>
-            </w:pPr>
-            <w:r>
-              <w:rPr>
+                <w:rFonts w:ascii="Times New Roman" w:hAnsi="Times New Roman" w:cs="Times New Roman"/>
+                <w:sz w:val="24"/>
+                <w:szCs w:val="24"/>
+                <w:lang w:val="en-US"/>
+              </w:rPr>
+            </w:pPr>
+            <w:r>
+              <w:rPr>
+                <w:rFonts w:ascii="Times New Roman" w:hAnsi="Times New Roman" w:cs="Times New Roman"/>
+                <w:sz w:val="24"/>
+                <w:szCs w:val="24"/>
                 <w:lang w:val="en-US"/>
               </w:rPr>
               <w:t>My brother´s name is Miguel.</w:t>
@@ -643,11 +737,17 @@
                 <w:numId w:val="4"/>
               </w:numPr>
               <w:rPr>
-                <w:lang w:val="en-US"/>
-              </w:rPr>
-            </w:pPr>
-            <w:r>
-              <w:rPr>
+                <w:rFonts w:ascii="Times New Roman" w:hAnsi="Times New Roman" w:cs="Times New Roman"/>
+                <w:sz w:val="24"/>
+                <w:szCs w:val="24"/>
+                <w:lang w:val="en-US"/>
+              </w:rPr>
+            </w:pPr>
+            <w:r>
+              <w:rPr>
+                <w:rFonts w:ascii="Times New Roman" w:hAnsi="Times New Roman" w:cs="Times New Roman"/>
+                <w:sz w:val="24"/>
+                <w:szCs w:val="24"/>
                 <w:lang w:val="en-US"/>
               </w:rPr>
               <w:t>He is 17 years old.</w:t>
@@ -661,11 +761,17 @@
                 <w:numId w:val="4"/>
               </w:numPr>
               <w:rPr>
-                <w:lang w:val="en-US"/>
-              </w:rPr>
-            </w:pPr>
-            <w:r>
-              <w:rPr>
+                <w:rFonts w:ascii="Times New Roman" w:hAnsi="Times New Roman" w:cs="Times New Roman"/>
+                <w:sz w:val="24"/>
+                <w:szCs w:val="24"/>
+                <w:lang w:val="en-US"/>
+              </w:rPr>
+            </w:pPr>
+            <w:r>
+              <w:rPr>
+                <w:rFonts w:ascii="Times New Roman" w:hAnsi="Times New Roman" w:cs="Times New Roman"/>
+                <w:sz w:val="24"/>
+                <w:szCs w:val="24"/>
                 <w:lang w:val="en-US"/>
               </w:rPr>
               <w:t xml:space="preserve">He is from </w:t>
@@ -673,6 +779,9 @@
             <w:proofErr w:type="spellStart"/>
             <w:r>
               <w:rPr>
+                <w:rFonts w:ascii="Times New Roman" w:hAnsi="Times New Roman" w:cs="Times New Roman"/>
+                <w:sz w:val="24"/>
+                <w:szCs w:val="24"/>
                 <w:lang w:val="en-US"/>
               </w:rPr>
               <w:t>Sogamoso</w:t>
@@ -680,6 +789,9 @@
             <w:proofErr w:type="spellEnd"/>
             <w:r>
               <w:rPr>
+                <w:rFonts w:ascii="Times New Roman" w:hAnsi="Times New Roman" w:cs="Times New Roman"/>
+                <w:sz w:val="24"/>
+                <w:szCs w:val="24"/>
                 <w:lang w:val="en-US"/>
               </w:rPr>
               <w:t>.</w:t>
@@ -693,11 +805,17 @@
                 <w:numId w:val="4"/>
               </w:numPr>
               <w:rPr>
-                <w:lang w:val="en-US"/>
-              </w:rPr>
-            </w:pPr>
-            <w:r>
-              <w:rPr>
+                <w:rFonts w:ascii="Times New Roman" w:hAnsi="Times New Roman" w:cs="Times New Roman"/>
+                <w:sz w:val="24"/>
+                <w:szCs w:val="24"/>
+                <w:lang w:val="en-US"/>
+              </w:rPr>
+            </w:pPr>
+            <w:r>
+              <w:rPr>
+                <w:rFonts w:ascii="Times New Roman" w:hAnsi="Times New Roman" w:cs="Times New Roman"/>
+                <w:sz w:val="24"/>
+                <w:szCs w:val="24"/>
                 <w:lang w:val="en-US"/>
               </w:rPr>
               <w:t xml:space="preserve">He is Student. </w:t>
@@ -715,11 +833,17 @@
             <w:pPr>
               <w:jc w:val="center"/>
               <w:rPr>
-                <w:lang w:val="en-US"/>
-              </w:rPr>
-            </w:pPr>
-            <w:r>
-              <w:rPr>
+                <w:rFonts w:ascii="Times New Roman" w:hAnsi="Times New Roman" w:cs="Times New Roman"/>
+                <w:sz w:val="24"/>
+                <w:szCs w:val="24"/>
+                <w:lang w:val="en-US"/>
+              </w:rPr>
+            </w:pPr>
+            <w:r>
+              <w:rPr>
+                <w:rFonts w:ascii="Times New Roman" w:hAnsi="Times New Roman" w:cs="Times New Roman"/>
+                <w:sz w:val="24"/>
+                <w:szCs w:val="24"/>
                 <w:lang w:val="en-US"/>
               </w:rPr>
               <w:t>My house</w:t>
@@ -729,11 +853,17 @@
             <w:pPr>
               <w:jc w:val="center"/>
               <w:rPr>
-                <w:lang w:val="en-US"/>
-              </w:rPr>
-            </w:pPr>
-            <w:r>
-              <w:rPr>
+                <w:rFonts w:ascii="Times New Roman" w:hAnsi="Times New Roman" w:cs="Times New Roman"/>
+                <w:sz w:val="24"/>
+                <w:szCs w:val="24"/>
+                <w:lang w:val="en-US"/>
+              </w:rPr>
+            </w:pPr>
+            <w:r>
+              <w:rPr>
+                <w:rFonts w:ascii="Times New Roman" w:hAnsi="Times New Roman" w:cs="Times New Roman"/>
+                <w:sz w:val="24"/>
+                <w:szCs w:val="24"/>
                 <w:lang w:val="en-US"/>
               </w:rPr>
               <w:t>Room 1, 2 and 3</w:t>
@@ -753,11 +883,17 @@
                 <w:numId w:val="5"/>
               </w:numPr>
               <w:rPr>
-                <w:lang w:val="en-US"/>
-              </w:rPr>
-            </w:pPr>
-            <w:r>
-              <w:rPr>
+                <w:rFonts w:ascii="Times New Roman" w:hAnsi="Times New Roman" w:cs="Times New Roman"/>
+                <w:sz w:val="24"/>
+                <w:szCs w:val="24"/>
+                <w:lang w:val="en-US"/>
+              </w:rPr>
+            </w:pPr>
+            <w:r>
+              <w:rPr>
+                <w:rFonts w:ascii="Times New Roman" w:hAnsi="Times New Roman" w:cs="Times New Roman"/>
+                <w:sz w:val="24"/>
+                <w:szCs w:val="24"/>
                 <w:lang w:val="en-US"/>
               </w:rPr>
               <w:t>My house is a little small.</w:t>
@@ -771,26 +907,20 @@
                 <w:numId w:val="5"/>
               </w:numPr>
               <w:rPr>
-                <w:lang w:val="en-US"/>
-              </w:rPr>
-            </w:pPr>
-            <w:r>
-              <w:rPr>
-                <w:lang w:val="en-US"/>
-              </w:rPr>
-              <w:t>There are</w:t>
-            </w:r>
-            <w:r>
-              <w:rPr>
-                <w:lang w:val="en-US"/>
-              </w:rPr>
-              <w:t xml:space="preserve"> a piano and guitar in my room</w:t>
-            </w:r>
-            <w:r>
-              <w:rPr>
-                <w:lang w:val="en-US"/>
-              </w:rPr>
-              <w:t>.</w:t>
+                <w:rFonts w:ascii="Times New Roman" w:hAnsi="Times New Roman" w:cs="Times New Roman"/>
+                <w:sz w:val="24"/>
+                <w:szCs w:val="24"/>
+                <w:lang w:val="en-US"/>
+              </w:rPr>
+            </w:pPr>
+            <w:r>
+              <w:rPr>
+                <w:rFonts w:ascii="Times New Roman" w:hAnsi="Times New Roman" w:cs="Times New Roman"/>
+                <w:sz w:val="24"/>
+                <w:szCs w:val="24"/>
+                <w:lang w:val="en-US"/>
+              </w:rPr>
+              <w:t>There are a piano and guitar in my room.</w:t>
             </w:r>
           </w:p>
           <w:p>
@@ -801,23 +931,26 @@
                 <w:numId w:val="5"/>
               </w:numPr>
               <w:rPr>
-                <w:lang w:val="en-US"/>
-              </w:rPr>
-            </w:pPr>
-            <w:r>
-              <w:rPr>
-                <w:lang w:val="en-US"/>
-              </w:rPr>
-              <w:t>T</w:t>
-            </w:r>
-            <w:r>
-              <w:rPr>
-                <w:lang w:val="en-US"/>
-              </w:rPr>
-              <w:t>here is a window in front of my bed</w:t>
-            </w:r>
-            <w:r>
-              <w:rPr>
+                <w:rFonts w:ascii="Times New Roman" w:hAnsi="Times New Roman" w:cs="Times New Roman"/>
+                <w:sz w:val="24"/>
+                <w:szCs w:val="24"/>
+                <w:lang w:val="en-US"/>
+              </w:rPr>
+            </w:pPr>
+            <w:r>
+              <w:rPr>
+                <w:rFonts w:ascii="Times New Roman" w:hAnsi="Times New Roman" w:cs="Times New Roman"/>
+                <w:sz w:val="24"/>
+                <w:szCs w:val="24"/>
+                <w:lang w:val="en-US"/>
+              </w:rPr>
+              <w:t>There is a window in front of my bed</w:t>
+            </w:r>
+            <w:r>
+              <w:rPr>
+                <w:rFonts w:ascii="Times New Roman" w:hAnsi="Times New Roman" w:cs="Times New Roman"/>
+                <w:sz w:val="24"/>
+                <w:szCs w:val="24"/>
                 <w:lang w:val="en-US"/>
               </w:rPr>
               <w:t>.</w:t>
@@ -831,11 +964,17 @@
                 <w:numId w:val="5"/>
               </w:numPr>
               <w:rPr>
-                <w:lang w:val="en-US"/>
-              </w:rPr>
-            </w:pPr>
-            <w:r>
-              <w:rPr>
+                <w:rFonts w:ascii="Times New Roman" w:hAnsi="Times New Roman" w:cs="Times New Roman"/>
+                <w:sz w:val="24"/>
+                <w:szCs w:val="24"/>
+                <w:lang w:val="en-US"/>
+              </w:rPr>
+            </w:pPr>
+            <w:r>
+              <w:rPr>
+                <w:rFonts w:ascii="Times New Roman" w:hAnsi="Times New Roman" w:cs="Times New Roman"/>
+                <w:sz w:val="24"/>
+                <w:szCs w:val="24"/>
                 <w:lang w:val="en-US"/>
               </w:rPr>
               <w:t>There is a closet next to the door.</w:t>
@@ -847,6 +986,380 @@
     <w:p>
       <w:pPr>
         <w:rPr>
+          <w:rFonts w:ascii="Times New Roman" w:hAnsi="Times New Roman" w:cs="Times New Roman"/>
+          <w:sz w:val="24"/>
+          <w:szCs w:val="24"/>
+          <w:lang w:val="en-US"/>
+        </w:rPr>
+      </w:pPr>
+    </w:p>
+    <w:p>
+      <w:pPr>
+        <w:rPr>
+          <w:rFonts w:ascii="Times New Roman" w:hAnsi="Times New Roman" w:cs="Times New Roman"/>
+          <w:sz w:val="24"/>
+          <w:szCs w:val="24"/>
+          <w:lang w:val="en-US"/>
+        </w:rPr>
+      </w:pPr>
+      <w:bookmarkStart w:id="0" w:name="_GoBack"/>
+      <w:r>
+        <w:rPr>
+          <w:rFonts w:ascii="Times New Roman" w:hAnsi="Times New Roman" w:cs="Times New Roman"/>
+          <w:sz w:val="24"/>
+          <w:szCs w:val="24"/>
+          <w:lang w:val="en-US"/>
+        </w:rPr>
+        <w:t xml:space="preserve">Hello, my name is Ana Tibaduiza. I am Colombian. I from </w:t>
+      </w:r>
+      <w:proofErr w:type="spellStart"/>
+      <w:r>
+        <w:rPr>
+          <w:rFonts w:ascii="Times New Roman" w:hAnsi="Times New Roman" w:cs="Times New Roman"/>
+          <w:sz w:val="24"/>
+          <w:szCs w:val="24"/>
+          <w:lang w:val="en-US"/>
+        </w:rPr>
+        <w:t>Sogamoso</w:t>
+      </w:r>
+      <w:proofErr w:type="spellEnd"/>
+      <w:r>
+        <w:rPr>
+          <w:rFonts w:ascii="Times New Roman" w:hAnsi="Times New Roman" w:cs="Times New Roman"/>
+          <w:sz w:val="24"/>
+          <w:szCs w:val="24"/>
+          <w:lang w:val="en-US"/>
+        </w:rPr>
+        <w:t>.</w:t>
+      </w:r>
+      <w:r>
+        <w:rPr>
+          <w:lang w:val="en-US"/>
+        </w:rPr>
+        <w:t xml:space="preserve"> </w:t>
+      </w:r>
+      <w:r>
+        <w:rPr>
+          <w:rFonts w:ascii="Times New Roman" w:hAnsi="Times New Roman" w:cs="Times New Roman"/>
+          <w:sz w:val="24"/>
+          <w:szCs w:val="24"/>
+          <w:lang w:val="en-US"/>
+        </w:rPr>
+        <w:t>I am cashier.</w:t>
+      </w:r>
+      <w:r>
+        <w:rPr>
+          <w:rFonts w:ascii="Times New Roman" w:hAnsi="Times New Roman" w:cs="Times New Roman"/>
+          <w:sz w:val="24"/>
+          <w:szCs w:val="24"/>
+          <w:lang w:val="en-US"/>
+        </w:rPr>
+        <w:t xml:space="preserve"> I speak Spanish. I am 20 years old. I like play</w:t>
+      </w:r>
+      <w:r>
+        <w:rPr>
+          <w:rFonts w:ascii="Times New Roman" w:hAnsi="Times New Roman" w:cs="Times New Roman"/>
+          <w:sz w:val="24"/>
+          <w:szCs w:val="24"/>
+          <w:lang w:val="en-US"/>
+        </w:rPr>
+        <w:t xml:space="preserve"> the guitar</w:t>
+      </w:r>
+      <w:r>
+        <w:rPr>
+          <w:rFonts w:ascii="Times New Roman" w:hAnsi="Times New Roman" w:cs="Times New Roman"/>
+          <w:sz w:val="24"/>
+          <w:szCs w:val="24"/>
+          <w:lang w:val="en-US"/>
+        </w:rPr>
+        <w:t xml:space="preserve"> </w:t>
+      </w:r>
+      <w:r>
+        <w:rPr>
+          <w:rFonts w:ascii="Times New Roman" w:hAnsi="Times New Roman" w:cs="Times New Roman"/>
+          <w:sz w:val="24"/>
+          <w:szCs w:val="24"/>
+          <w:lang w:val="en-US"/>
+        </w:rPr>
+        <w:t>put I hate cooking</w:t>
+      </w:r>
+      <w:r>
+        <w:rPr>
+          <w:rFonts w:ascii="Times New Roman" w:hAnsi="Times New Roman" w:cs="Times New Roman"/>
+          <w:sz w:val="24"/>
+          <w:szCs w:val="24"/>
+          <w:lang w:val="en-US"/>
+        </w:rPr>
+        <w:t xml:space="preserve"> I am studying Music. </w:t>
+      </w:r>
+      <w:r>
+        <w:rPr>
+          <w:rFonts w:ascii="Times New Roman" w:hAnsi="Times New Roman" w:cs="Times New Roman"/>
+          <w:sz w:val="24"/>
+          <w:szCs w:val="24"/>
+          <w:lang w:val="en-US"/>
+        </w:rPr>
+        <w:t xml:space="preserve">My father´s name is Angel. He is 53 years old. He is from </w:t>
+      </w:r>
+      <w:proofErr w:type="spellStart"/>
+      <w:r>
+        <w:rPr>
+          <w:rFonts w:ascii="Times New Roman" w:hAnsi="Times New Roman" w:cs="Times New Roman"/>
+          <w:sz w:val="24"/>
+          <w:szCs w:val="24"/>
+          <w:lang w:val="en-US"/>
+        </w:rPr>
+        <w:t>Tasco</w:t>
+      </w:r>
+      <w:proofErr w:type="spellEnd"/>
+      <w:r>
+        <w:rPr>
+          <w:rFonts w:ascii="Times New Roman" w:hAnsi="Times New Roman" w:cs="Times New Roman"/>
+          <w:sz w:val="24"/>
+          <w:szCs w:val="24"/>
+          <w:lang w:val="en-US"/>
+        </w:rPr>
+        <w:t xml:space="preserve"> and h</w:t>
+      </w:r>
+      <w:r>
+        <w:rPr>
+          <w:rFonts w:ascii="Times New Roman" w:hAnsi="Times New Roman" w:cs="Times New Roman"/>
+          <w:sz w:val="24"/>
+          <w:szCs w:val="24"/>
+          <w:lang w:val="en-US"/>
+        </w:rPr>
+        <w:t>e is miner.</w:t>
+      </w:r>
+      <w:r>
+        <w:rPr>
+          <w:rFonts w:ascii="Times New Roman" w:hAnsi="Times New Roman" w:cs="Times New Roman"/>
+          <w:sz w:val="24"/>
+          <w:szCs w:val="24"/>
+          <w:lang w:val="en-US"/>
+        </w:rPr>
+        <w:t xml:space="preserve"> My mother´s name is Ines and she is 53 years old. She is from </w:t>
+      </w:r>
+      <w:proofErr w:type="spellStart"/>
+      <w:r>
+        <w:rPr>
+          <w:rFonts w:ascii="Times New Roman" w:hAnsi="Times New Roman" w:cs="Times New Roman"/>
+          <w:sz w:val="24"/>
+          <w:szCs w:val="24"/>
+          <w:lang w:val="en-US"/>
+        </w:rPr>
+        <w:t>Tasco</w:t>
+      </w:r>
+      <w:proofErr w:type="spellEnd"/>
+      <w:r>
+        <w:rPr>
+          <w:rFonts w:ascii="Times New Roman" w:hAnsi="Times New Roman" w:cs="Times New Roman"/>
+          <w:sz w:val="24"/>
+          <w:szCs w:val="24"/>
+          <w:lang w:val="en-US"/>
+        </w:rPr>
+        <w:t xml:space="preserve">. </w:t>
+      </w:r>
+      <w:r>
+        <w:rPr>
+          <w:rFonts w:ascii="Times New Roman" w:hAnsi="Times New Roman" w:cs="Times New Roman"/>
+          <w:sz w:val="24"/>
+          <w:szCs w:val="24"/>
+          <w:lang w:val="en-US"/>
+        </w:rPr>
+        <w:t>She is Housewife and seamstress.</w:t>
+      </w:r>
+      <w:r>
+        <w:rPr>
+          <w:rFonts w:ascii="Times New Roman" w:hAnsi="Times New Roman" w:cs="Times New Roman"/>
+          <w:sz w:val="24"/>
+          <w:szCs w:val="24"/>
+          <w:lang w:val="en-US"/>
+        </w:rPr>
+        <w:t xml:space="preserve"> My brother´s name is Miguel. He is 17 years old. He is from </w:t>
+      </w:r>
+      <w:proofErr w:type="spellStart"/>
+      <w:r>
+        <w:rPr>
+          <w:rFonts w:ascii="Times New Roman" w:hAnsi="Times New Roman" w:cs="Times New Roman"/>
+          <w:sz w:val="24"/>
+          <w:szCs w:val="24"/>
+          <w:lang w:val="en-US"/>
+        </w:rPr>
+        <w:t>Sogamoso</w:t>
+      </w:r>
+      <w:proofErr w:type="spellEnd"/>
+      <w:r>
+        <w:rPr>
+          <w:rFonts w:ascii="Times New Roman" w:hAnsi="Times New Roman" w:cs="Times New Roman"/>
+          <w:sz w:val="24"/>
+          <w:szCs w:val="24"/>
+          <w:lang w:val="en-US"/>
+        </w:rPr>
+        <w:t xml:space="preserve">. </w:t>
+      </w:r>
+      <w:r>
+        <w:rPr>
+          <w:rFonts w:ascii="Times New Roman" w:hAnsi="Times New Roman" w:cs="Times New Roman"/>
+          <w:sz w:val="24"/>
+          <w:szCs w:val="24"/>
+          <w:lang w:val="en-US"/>
+        </w:rPr>
+        <w:t>He is Student.</w:t>
+      </w:r>
+      <w:r>
+        <w:rPr>
+          <w:rFonts w:ascii="Times New Roman" w:hAnsi="Times New Roman" w:cs="Times New Roman"/>
+          <w:sz w:val="24"/>
+          <w:szCs w:val="24"/>
+          <w:lang w:val="en-US"/>
+        </w:rPr>
+        <w:t xml:space="preserve"> </w:t>
+      </w:r>
+      <w:r>
+        <w:rPr>
+          <w:rFonts w:ascii="Times New Roman" w:hAnsi="Times New Roman" w:cs="Times New Roman"/>
+          <w:sz w:val="24"/>
+          <w:szCs w:val="24"/>
+          <w:lang w:val="en-US"/>
+        </w:rPr>
+        <w:t>My house is a little small.</w:t>
+      </w:r>
+      <w:r>
+        <w:rPr>
+          <w:rFonts w:ascii="Times New Roman" w:hAnsi="Times New Roman" w:cs="Times New Roman"/>
+          <w:sz w:val="24"/>
+          <w:szCs w:val="24"/>
+          <w:lang w:val="en-US"/>
+        </w:rPr>
+        <w:t xml:space="preserve"> M</w:t>
+      </w:r>
+      <w:r>
+        <w:rPr>
+          <w:rFonts w:ascii="Times New Roman" w:hAnsi="Times New Roman" w:cs="Times New Roman"/>
+          <w:sz w:val="24"/>
+          <w:szCs w:val="24"/>
+          <w:lang w:val="en-US"/>
+        </w:rPr>
+        <w:t>y brother's room there is a small bed</w:t>
+      </w:r>
+      <w:r>
+        <w:rPr>
+          <w:rFonts w:ascii="Times New Roman" w:hAnsi="Times New Roman" w:cs="Times New Roman"/>
+          <w:sz w:val="24"/>
+          <w:szCs w:val="24"/>
+          <w:lang w:val="en-US"/>
+        </w:rPr>
+        <w:t>, there are anime drawing on the wall and there is a small table</w:t>
+      </w:r>
+      <w:r>
+        <w:rPr>
+          <w:rFonts w:ascii="Times New Roman" w:hAnsi="Times New Roman" w:cs="Times New Roman"/>
+          <w:sz w:val="24"/>
+          <w:szCs w:val="24"/>
+          <w:lang w:val="en-US"/>
+        </w:rPr>
+        <w:t>.</w:t>
+      </w:r>
+      <w:r>
+        <w:rPr>
+          <w:rFonts w:ascii="Times New Roman" w:hAnsi="Times New Roman" w:cs="Times New Roman"/>
+          <w:sz w:val="24"/>
+          <w:szCs w:val="24"/>
+          <w:lang w:val="en-US"/>
+        </w:rPr>
+        <w:t xml:space="preserve"> In</w:t>
+      </w:r>
+      <w:r>
+        <w:rPr>
+          <w:rFonts w:ascii="Times New Roman" w:hAnsi="Times New Roman" w:cs="Times New Roman"/>
+          <w:sz w:val="24"/>
+          <w:szCs w:val="24"/>
+          <w:lang w:val="en-US"/>
+        </w:rPr>
+        <w:t xml:space="preserve"> </w:t>
+      </w:r>
+      <w:r>
+        <w:rPr>
+          <w:rFonts w:ascii="Times New Roman" w:hAnsi="Times New Roman" w:cs="Times New Roman"/>
+          <w:sz w:val="24"/>
+          <w:szCs w:val="24"/>
+          <w:lang w:val="en-US"/>
+        </w:rPr>
+        <w:t>m</w:t>
+      </w:r>
+      <w:r>
+        <w:rPr>
+          <w:rFonts w:ascii="Times New Roman" w:hAnsi="Times New Roman" w:cs="Times New Roman"/>
+          <w:sz w:val="24"/>
+          <w:szCs w:val="24"/>
+          <w:lang w:val="en-US"/>
+        </w:rPr>
+        <w:t xml:space="preserve">y </w:t>
+      </w:r>
+      <w:proofErr w:type="gramStart"/>
+      <w:r>
+        <w:rPr>
+          <w:rFonts w:ascii="Times New Roman" w:hAnsi="Times New Roman" w:cs="Times New Roman"/>
+          <w:sz w:val="24"/>
+          <w:szCs w:val="24"/>
+          <w:lang w:val="en-US"/>
+        </w:rPr>
+        <w:t>parents</w:t>
+      </w:r>
+      <w:proofErr w:type="gramEnd"/>
+      <w:r>
+        <w:rPr>
+          <w:rFonts w:ascii="Times New Roman" w:hAnsi="Times New Roman" w:cs="Times New Roman"/>
+          <w:sz w:val="24"/>
+          <w:szCs w:val="24"/>
+          <w:lang w:val="en-US"/>
+        </w:rPr>
+        <w:t xml:space="preserve"> room there is a big mirror in front of the door, </w:t>
+      </w:r>
+      <w:r>
+        <w:rPr>
+          <w:rFonts w:ascii="Times New Roman" w:hAnsi="Times New Roman" w:cs="Times New Roman"/>
+          <w:sz w:val="24"/>
+          <w:szCs w:val="24"/>
+          <w:lang w:val="en-US"/>
+        </w:rPr>
+        <w:t xml:space="preserve">also there is a wardrobe, there is a bed next to the window. </w:t>
+      </w:r>
+      <w:r>
+        <w:rPr>
+          <w:rFonts w:ascii="Times New Roman" w:hAnsi="Times New Roman" w:cs="Times New Roman"/>
+          <w:sz w:val="24"/>
+          <w:szCs w:val="24"/>
+          <w:lang w:val="en-US"/>
+        </w:rPr>
+        <w:t>There ar</w:t>
+      </w:r>
+      <w:r>
+        <w:rPr>
+          <w:rFonts w:ascii="Times New Roman" w:hAnsi="Times New Roman" w:cs="Times New Roman"/>
+          <w:sz w:val="24"/>
+          <w:szCs w:val="24"/>
+          <w:lang w:val="en-US"/>
+        </w:rPr>
+        <w:t>e a piano and guitar in my room, t</w:t>
+      </w:r>
+      <w:r>
+        <w:rPr>
+          <w:rFonts w:ascii="Times New Roman" w:hAnsi="Times New Roman" w:cs="Times New Roman"/>
+          <w:sz w:val="24"/>
+          <w:szCs w:val="24"/>
+          <w:lang w:val="en-US"/>
+        </w:rPr>
+        <w:t xml:space="preserve">here is a closet beside the door and there is a computer on the table. </w:t>
+      </w:r>
+    </w:p>
+    <w:bookmarkEnd w:id="0"/>
+    <w:p>
+      <w:pPr>
+        <w:rPr>
+          <w:rFonts w:ascii="Times New Roman" w:hAnsi="Times New Roman" w:cs="Times New Roman"/>
+          <w:sz w:val="24"/>
+          <w:szCs w:val="24"/>
           <w:lang w:val="en-US"/>
         </w:rPr>
       </w:pPr>

--- a/INGLES A1/TASK1.docx
+++ b/INGLES A1/TASK1.docx
@@ -668,7 +668,16 @@
                 <w:szCs w:val="24"/>
                 <w:lang w:val="en-US"/>
               </w:rPr>
-              <w:t>She is Housewife and seamstress.</w:t>
+              <w:t>She is h</w:t>
+            </w:r>
+            <w:r>
+              <w:rPr>
+                <w:rFonts w:ascii="Times New Roman" w:hAnsi="Times New Roman" w:cs="Times New Roman"/>
+                <w:sz w:val="24"/>
+                <w:szCs w:val="24"/>
+                <w:lang w:val="en-US"/>
+              </w:rPr>
+              <w:t>ousewife and seamstress.</w:t>
             </w:r>
           </w:p>
         </w:tc>
@@ -818,7 +827,16 @@
                 <w:szCs w:val="24"/>
                 <w:lang w:val="en-US"/>
               </w:rPr>
-              <w:t xml:space="preserve">He is Student. </w:t>
+              <w:t>He is s</w:t>
+            </w:r>
+            <w:r>
+              <w:rPr>
+                <w:rFonts w:ascii="Times New Roman" w:hAnsi="Times New Roman" w:cs="Times New Roman"/>
+                <w:sz w:val="24"/>
+                <w:szCs w:val="24"/>
+                <w:lang w:val="en-US"/>
+              </w:rPr>
+              <w:t xml:space="preserve">tudent. </w:t>
             </w:r>
           </w:p>
         </w:tc>
@@ -1054,7 +1072,25 @@
           <w:szCs w:val="24"/>
           <w:lang w:val="en-US"/>
         </w:rPr>
-        <w:t xml:space="preserve"> I speak Spanish. I am 20 years old. I like play</w:t>
+        <w:t xml:space="preserve"> I speak Spanish. I am 20 years old. I like</w:t>
+      </w:r>
+      <w:r>
+        <w:rPr>
+          <w:rFonts w:ascii="Times New Roman" w:hAnsi="Times New Roman" w:cs="Times New Roman"/>
+          <w:sz w:val="24"/>
+          <w:szCs w:val="24"/>
+          <w:lang w:val="en-US"/>
+        </w:rPr>
+        <w:t xml:space="preserve"> to</w:t>
+      </w:r>
+      <w:r>
+        <w:rPr>
+          <w:rFonts w:ascii="Times New Roman" w:hAnsi="Times New Roman" w:cs="Times New Roman"/>
+          <w:sz w:val="24"/>
+          <w:szCs w:val="24"/>
+          <w:lang w:val="en-US"/>
+        </w:rPr>
+        <w:t xml:space="preserve"> play</w:t>
       </w:r>
       <w:r>
         <w:rPr>
